--- a/lab2/lab2.docx
+++ b/lab2/lab2.docx
@@ -1,10 +1,11 @@
 
 <file path=word/document.xml><?xml version="1.0" encoding="utf-8"?>
-<w:document xmlns:wpc="http://schemas.microsoft.com/office/word/2010/wordprocessingCanvas" xmlns:cx="http://schemas.microsoft.com/office/drawing/2014/chartex" xmlns:mc="http://schemas.openxmlformats.org/markup-compatibility/2006" xmlns:o="urn:schemas-microsoft-com:office:office" xmlns:r="http://schemas.openxmlformats.org/officeDocument/2006/relationships" xmlns:m="http://schemas.openxmlformats.org/officeDocument/2006/math" xmlns:v="urn:schemas-microsoft-com:vml" xmlns:wp14="http://schemas.microsoft.com/office/word/2010/wordprocessingDrawing" xmlns:wp="http://schemas.openxmlformats.org/drawingml/2006/wordprocessingDrawing" xmlns:w10="urn:schemas-microsoft-com:office:word" xmlns:w="http://schemas.openxmlformats.org/wordprocessingml/2006/main" xmlns:w14="http://schemas.microsoft.com/office/word/2010/wordml" xmlns:w15="http://schemas.microsoft.com/office/word/2012/wordml" xmlns:w16se="http://schemas.microsoft.com/office/word/2015/wordml/symex" xmlns:wpg="http://schemas.microsoft.com/office/word/2010/wordprocessingGroup" xmlns:wpi="http://schemas.microsoft.com/office/word/2010/wordprocessingInk" xmlns:wne="http://schemas.microsoft.com/office/word/2006/wordml" xmlns:wps="http://schemas.microsoft.com/office/word/2010/wordprocessingShape" mc:Ignorable="w14 w15 w16se wp14">
+<w:document xmlns:o="urn:schemas-microsoft-com:office:office" xmlns:r="http://schemas.openxmlformats.org/officeDocument/2006/relationships" xmlns:v="urn:schemas-microsoft-com:vml" xmlns:w="http://schemas.openxmlformats.org/wordprocessingml/2006/main" xmlns:w10="urn:schemas-microsoft-com:office:word" xmlns:wp="http://schemas.openxmlformats.org/drawingml/2006/wordprocessingDrawing" xmlns:wps="http://schemas.microsoft.com/office/word/2010/wordprocessingShape" xmlns:wpg="http://schemas.microsoft.com/office/word/2010/wordprocessingGroup" xmlns:mc="http://schemas.openxmlformats.org/markup-compatibility/2006" xmlns:wp14="http://schemas.microsoft.com/office/word/2010/wordprocessingDrawing" xmlns:w14="http://schemas.microsoft.com/office/word/2010/wordml" xmlns:w15="http://schemas.microsoft.com/office/word/2012/wordml" mc:Ignorable="w14 wp14 w15">
   <w:body>
     <w:p>
       <w:pPr>
-        <w:spacing w:after="0" w:line="360" w:lineRule="auto"/>
+        <w:pStyle w:val="Normal"/>
+        <w:spacing w:lineRule="auto" w:line="360" w:before="0" w:after="0"/>
         <w:jc w:val="center"/>
         <w:rPr>
           <w:rFonts w:ascii="Times New Roman" w:hAnsi="Times New Roman" w:cs="Times New Roman"/>
@@ -14,7 +15,7 @@
       </w:pPr>
       <w:r>
         <w:rPr>
-          <w:rFonts w:ascii="Times New Roman" w:eastAsia="Times New Roman" w:hAnsi="Times New Roman" w:cs="Times New Roman"/>
+          <w:rFonts w:eastAsia="Times New Roman" w:cs="Times New Roman" w:ascii="Times New Roman" w:hAnsi="Times New Roman"/>
           <w:color w:val="000000" w:themeColor="text1"/>
           <w:sz w:val="28"/>
           <w:szCs w:val="28"/>
@@ -23,7 +24,7 @@
       </w:r>
       <w:r>
         <w:rPr>
-          <w:rFonts w:ascii="Times New Roman" w:hAnsi="Times New Roman" w:cs="Times New Roman"/>
+          <w:rFonts w:cs="Times New Roman" w:ascii="Times New Roman" w:hAnsi="Times New Roman"/>
           <w:sz w:val="28"/>
           <w:szCs w:val="28"/>
         </w:rPr>
@@ -31,7 +32,7 @@
       </w:r>
       <w:r>
         <w:rPr>
-          <w:rFonts w:ascii="Times New Roman" w:eastAsia="Times New Roman" w:hAnsi="Times New Roman" w:cs="Times New Roman"/>
+          <w:rFonts w:eastAsia="Times New Roman" w:cs="Times New Roman" w:ascii="Times New Roman" w:hAnsi="Times New Roman"/>
           <w:color w:val="000000" w:themeColor="text1"/>
           <w:sz w:val="28"/>
           <w:szCs w:val="28"/>
@@ -40,7 +41,7 @@
       </w:r>
       <w:r>
         <w:rPr>
-          <w:rFonts w:ascii="Times New Roman" w:hAnsi="Times New Roman" w:cs="Times New Roman"/>
+          <w:rFonts w:cs="Times New Roman" w:ascii="Times New Roman" w:hAnsi="Times New Roman"/>
           <w:sz w:val="28"/>
           <w:szCs w:val="28"/>
         </w:rPr>
@@ -48,7 +49,7 @@
       </w:r>
       <w:r>
         <w:rPr>
-          <w:rFonts w:ascii="Times New Roman" w:eastAsia="Times New Roman" w:hAnsi="Times New Roman" w:cs="Times New Roman"/>
+          <w:rFonts w:eastAsia="Times New Roman" w:cs="Times New Roman" w:ascii="Times New Roman" w:hAnsi="Times New Roman"/>
           <w:color w:val="000000" w:themeColor="text1"/>
           <w:sz w:val="28"/>
           <w:szCs w:val="28"/>
@@ -57,7 +58,7 @@
       </w:r>
       <w:r>
         <w:rPr>
-          <w:rFonts w:ascii="Times New Roman" w:hAnsi="Times New Roman" w:cs="Times New Roman"/>
+          <w:rFonts w:cs="Times New Roman" w:ascii="Times New Roman" w:hAnsi="Times New Roman"/>
           <w:sz w:val="28"/>
           <w:szCs w:val="28"/>
         </w:rPr>
@@ -66,57 +67,94 @@
     </w:p>
     <w:p>
       <w:pPr>
-        <w:spacing w:after="0" w:line="360" w:lineRule="auto"/>
+        <w:pStyle w:val="Normal"/>
+        <w:spacing w:lineRule="auto" w:line="360" w:before="0" w:after="0"/>
         <w:jc w:val="center"/>
         <w:rPr>
-          <w:rFonts w:ascii="Times New Roman" w:eastAsia="Times New Roman" w:hAnsi="Times New Roman" w:cs="Times New Roman"/>
-          <w:color w:val="000000" w:themeColor="text1"/>
-          <w:sz w:val="28"/>
-          <w:szCs w:val="28"/>
-        </w:rPr>
-      </w:pPr>
-    </w:p>
-    <w:p>
-      <w:pPr>
-        <w:spacing w:after="0" w:line="360" w:lineRule="auto"/>
+          <w:rFonts w:ascii="Times New Roman" w:hAnsi="Times New Roman" w:eastAsia="Times New Roman" w:cs="Times New Roman"/>
+          <w:color w:val="000000" w:themeColor="text1"/>
+          <w:sz w:val="28"/>
+          <w:szCs w:val="28"/>
+        </w:rPr>
+      </w:pPr>
+      <w:r>
+        <w:rPr>
+          <w:rFonts w:eastAsia="Times New Roman" w:cs="Times New Roman" w:ascii="Times New Roman" w:hAnsi="Times New Roman"/>
+          <w:color w:val="000000" w:themeColor="text1"/>
+          <w:sz w:val="28"/>
+          <w:szCs w:val="28"/>
+        </w:rPr>
+      </w:r>
+    </w:p>
+    <w:p>
+      <w:pPr>
+        <w:pStyle w:val="Normal"/>
+        <w:spacing w:lineRule="auto" w:line="360" w:before="0" w:after="0"/>
         <w:jc w:val="center"/>
         <w:rPr>
-          <w:rFonts w:ascii="Times New Roman" w:eastAsia="Times New Roman" w:hAnsi="Times New Roman" w:cs="Times New Roman"/>
-          <w:color w:val="000000" w:themeColor="text1"/>
-          <w:sz w:val="28"/>
-          <w:szCs w:val="28"/>
-        </w:rPr>
-      </w:pPr>
-    </w:p>
-    <w:p>
-      <w:pPr>
-        <w:spacing w:after="0" w:line="360" w:lineRule="auto"/>
+          <w:rFonts w:ascii="Times New Roman" w:hAnsi="Times New Roman" w:eastAsia="Times New Roman" w:cs="Times New Roman"/>
+          <w:color w:val="000000" w:themeColor="text1"/>
+          <w:sz w:val="28"/>
+          <w:szCs w:val="28"/>
+        </w:rPr>
+      </w:pPr>
+      <w:r>
+        <w:rPr>
+          <w:rFonts w:eastAsia="Times New Roman" w:cs="Times New Roman" w:ascii="Times New Roman" w:hAnsi="Times New Roman"/>
+          <w:color w:val="000000" w:themeColor="text1"/>
+          <w:sz w:val="28"/>
+          <w:szCs w:val="28"/>
+        </w:rPr>
+      </w:r>
+    </w:p>
+    <w:p>
+      <w:pPr>
+        <w:pStyle w:val="Normal"/>
+        <w:spacing w:lineRule="auto" w:line="360" w:before="0" w:after="0"/>
         <w:jc w:val="center"/>
         <w:rPr>
-          <w:rFonts w:ascii="Times New Roman" w:eastAsia="Times New Roman" w:hAnsi="Times New Roman" w:cs="Times New Roman"/>
-          <w:color w:val="000000" w:themeColor="text1"/>
-          <w:sz w:val="28"/>
-          <w:szCs w:val="28"/>
-        </w:rPr>
-      </w:pPr>
-    </w:p>
-    <w:p>
-      <w:pPr>
-        <w:spacing w:after="0" w:line="360" w:lineRule="auto"/>
+          <w:rFonts w:ascii="Times New Roman" w:hAnsi="Times New Roman" w:eastAsia="Times New Roman" w:cs="Times New Roman"/>
+          <w:color w:val="000000" w:themeColor="text1"/>
+          <w:sz w:val="28"/>
+          <w:szCs w:val="28"/>
+        </w:rPr>
+      </w:pPr>
+      <w:r>
+        <w:rPr>
+          <w:rFonts w:eastAsia="Times New Roman" w:cs="Times New Roman" w:ascii="Times New Roman" w:hAnsi="Times New Roman"/>
+          <w:color w:val="000000" w:themeColor="text1"/>
+          <w:sz w:val="28"/>
+          <w:szCs w:val="28"/>
+        </w:rPr>
+      </w:r>
+    </w:p>
+    <w:p>
+      <w:pPr>
+        <w:pStyle w:val="Normal"/>
+        <w:spacing w:lineRule="auto" w:line="360" w:before="0" w:after="0"/>
         <w:jc w:val="center"/>
         <w:rPr>
-          <w:rFonts w:ascii="Times New Roman" w:eastAsia="Times New Roman" w:hAnsi="Times New Roman" w:cs="Times New Roman"/>
-          <w:color w:val="000000" w:themeColor="text1"/>
-          <w:sz w:val="28"/>
-          <w:szCs w:val="28"/>
-        </w:rPr>
-      </w:pPr>
-    </w:p>
-    <w:p>
-      <w:pPr>
-        <w:spacing w:after="0" w:line="360" w:lineRule="auto"/>
-        <w:rPr>
-          <w:rFonts w:ascii="Times New Roman" w:eastAsia="Times New Roman" w:hAnsi="Times New Roman" w:cs="Times New Roman"/>
+          <w:rFonts w:ascii="Times New Roman" w:hAnsi="Times New Roman" w:eastAsia="Times New Roman" w:cs="Times New Roman"/>
+          <w:color w:val="000000" w:themeColor="text1"/>
+          <w:sz w:val="28"/>
+          <w:szCs w:val="28"/>
+        </w:rPr>
+      </w:pPr>
+      <w:r>
+        <w:rPr>
+          <w:rFonts w:eastAsia="Times New Roman" w:cs="Times New Roman" w:ascii="Times New Roman" w:hAnsi="Times New Roman"/>
+          <w:color w:val="000000" w:themeColor="text1"/>
+          <w:sz w:val="28"/>
+          <w:szCs w:val="28"/>
+        </w:rPr>
+      </w:r>
+    </w:p>
+    <w:p>
+      <w:pPr>
+        <w:pStyle w:val="Normal"/>
+        <w:spacing w:lineRule="auto" w:line="360" w:before="0" w:after="0"/>
+        <w:rPr>
+          <w:rFonts w:ascii="Times New Roman" w:hAnsi="Times New Roman" w:eastAsia="Times New Roman" w:cs="Times New Roman"/>
           <w:b/>
           <w:bCs/>
           <w:color w:val="000000" w:themeColor="text1"/>
@@ -124,32 +162,43 @@
           <w:szCs w:val="28"/>
         </w:rPr>
       </w:pPr>
-    </w:p>
-    <w:p>
-      <w:pPr>
-        <w:spacing w:after="0" w:line="480" w:lineRule="auto"/>
-        <w:jc w:val="center"/>
-        <w:rPr>
-          <w:rFonts w:ascii="Times New Roman" w:eastAsia="Times New Roman" w:hAnsi="Times New Roman" w:cs="Times New Roman"/>
-          <w:color w:val="000000" w:themeColor="text1"/>
-          <w:sz w:val="28"/>
-          <w:szCs w:val="28"/>
-        </w:rPr>
-      </w:pPr>
-      <w:r>
-        <w:rPr>
-          <w:rFonts w:ascii="Times New Roman" w:eastAsia="Times New Roman" w:hAnsi="Times New Roman" w:cs="Times New Roman"/>
+      <w:r>
+        <w:rPr>
+          <w:rFonts w:eastAsia="Times New Roman" w:cs="Times New Roman" w:ascii="Times New Roman" w:hAnsi="Times New Roman"/>
           <w:b/>
           <w:bCs/>
           <w:color w:val="000000" w:themeColor="text1"/>
           <w:sz w:val="28"/>
           <w:szCs w:val="28"/>
         </w:rPr>
+      </w:r>
+    </w:p>
+    <w:p>
+      <w:pPr>
+        <w:pStyle w:val="Normal"/>
+        <w:spacing w:lineRule="auto" w:line="480" w:before="0" w:after="0"/>
+        <w:jc w:val="center"/>
+        <w:rPr>
+          <w:rFonts w:ascii="Times New Roman" w:hAnsi="Times New Roman" w:eastAsia="Times New Roman" w:cs="Times New Roman"/>
+          <w:color w:val="000000" w:themeColor="text1"/>
+          <w:sz w:val="28"/>
+          <w:szCs w:val="28"/>
+        </w:rPr>
+      </w:pPr>
+      <w:r>
+        <w:rPr>
+          <w:rFonts w:eastAsia="Times New Roman" w:cs="Times New Roman" w:ascii="Times New Roman" w:hAnsi="Times New Roman"/>
+          <w:b/>
+          <w:bCs/>
+          <w:color w:val="000000" w:themeColor="text1"/>
+          <w:sz w:val="28"/>
+          <w:szCs w:val="28"/>
+        </w:rPr>
         <w:t>ОТЧËТ</w:t>
       </w:r>
       <w:r>
         <w:rPr>
-          <w:rFonts w:ascii="Times New Roman" w:hAnsi="Times New Roman" w:cs="Times New Roman"/>
+          <w:rFonts w:cs="Times New Roman" w:ascii="Times New Roman" w:hAnsi="Times New Roman"/>
           <w:sz w:val="28"/>
           <w:szCs w:val="28"/>
         </w:rPr>
@@ -157,7 +206,7 @@
       </w:r>
       <w:r>
         <w:rPr>
-          <w:rFonts w:ascii="Times New Roman" w:eastAsia="Times New Roman" w:hAnsi="Times New Roman" w:cs="Times New Roman"/>
+          <w:rFonts w:eastAsia="Times New Roman" w:cs="Times New Roman" w:ascii="Times New Roman" w:hAnsi="Times New Roman"/>
           <w:color w:val="000000" w:themeColor="text1"/>
           <w:sz w:val="28"/>
           <w:szCs w:val="28"/>
@@ -166,7 +215,7 @@
       </w:r>
       <w:r>
         <w:rPr>
-          <w:rFonts w:ascii="Times New Roman" w:hAnsi="Times New Roman" w:cs="Times New Roman"/>
+          <w:rFonts w:cs="Times New Roman" w:ascii="Times New Roman" w:hAnsi="Times New Roman"/>
           <w:sz w:val="28"/>
           <w:szCs w:val="28"/>
         </w:rPr>
@@ -174,7 +223,7 @@
       </w:r>
       <w:r>
         <w:rPr>
-          <w:rFonts w:ascii="Times New Roman" w:eastAsia="Times New Roman" w:hAnsi="Times New Roman" w:cs="Times New Roman"/>
+          <w:rFonts w:eastAsia="Times New Roman" w:cs="Times New Roman" w:ascii="Times New Roman" w:hAnsi="Times New Roman"/>
           <w:color w:val="000000" w:themeColor="text1"/>
           <w:sz w:val="28"/>
           <w:szCs w:val="28"/>
@@ -183,7 +232,7 @@
       </w:r>
       <w:r>
         <w:rPr>
-          <w:rFonts w:ascii="Times New Roman" w:hAnsi="Times New Roman" w:cs="Times New Roman"/>
+          <w:rFonts w:cs="Times New Roman" w:ascii="Times New Roman" w:hAnsi="Times New Roman"/>
           <w:sz w:val="28"/>
           <w:szCs w:val="28"/>
         </w:rPr>
@@ -191,7 +240,7 @@
       </w:r>
       <w:r>
         <w:rPr>
-          <w:rFonts w:ascii="Times New Roman" w:eastAsia="Times New Roman" w:hAnsi="Times New Roman" w:cs="Times New Roman"/>
+          <w:rFonts w:eastAsia="Times New Roman" w:cs="Times New Roman" w:ascii="Times New Roman" w:hAnsi="Times New Roman"/>
           <w:color w:val="000000" w:themeColor="text1"/>
           <w:sz w:val="28"/>
           <w:szCs w:val="28"/>
@@ -201,7 +250,8 @@
     </w:p>
     <w:p>
       <w:pPr>
-        <w:spacing w:after="0" w:line="360" w:lineRule="auto"/>
+        <w:pStyle w:val="Normal"/>
+        <w:spacing w:lineRule="auto" w:line="360" w:before="0" w:after="0"/>
         <w:jc w:val="center"/>
         <w:rPr>
           <w:rFonts w:ascii="Times New Roman" w:hAnsi="Times New Roman" w:cs="Times New Roman"/>
@@ -211,43 +261,16 @@
       </w:pPr>
       <w:r>
         <w:rPr>
-          <w:rFonts w:ascii="Times New Roman" w:eastAsia="Times New Roman" w:hAnsi="Times New Roman" w:cs="Times New Roman"/>
-          <w:color w:val="000000" w:themeColor="text1"/>
-          <w:sz w:val="28"/>
-          <w:szCs w:val="28"/>
-        </w:rPr>
-        <w:t>На тему</w:t>
-      </w:r>
-      <w:r>
-        <w:rPr>
-          <w:rFonts w:ascii="Times New Roman" w:eastAsia="Times New Roman" w:hAnsi="Times New Roman" w:cs="Times New Roman"/>
-          <w:color w:val="000000" w:themeColor="text1"/>
-          <w:sz w:val="28"/>
-          <w:szCs w:val="28"/>
-        </w:rPr>
-        <w:t xml:space="preserve">: </w:t>
-      </w:r>
-      <w:r>
-        <w:rPr>
-          <w:rFonts w:ascii="Times New Roman" w:eastAsia="Times New Roman" w:hAnsi="Times New Roman" w:cs="Times New Roman"/>
-          <w:color w:val="000000" w:themeColor="text1"/>
-          <w:sz w:val="28"/>
-          <w:szCs w:val="28"/>
-        </w:rPr>
-        <w:t>«Оценка</w:t>
-      </w:r>
-      <w:r>
-        <w:rPr>
-          <w:rFonts w:ascii="Times New Roman" w:eastAsia="Times New Roman" w:hAnsi="Times New Roman" w:cs="Times New Roman"/>
-          <w:color w:val="000000" w:themeColor="text1"/>
-          <w:sz w:val="28"/>
-          <w:szCs w:val="28"/>
-        </w:rPr>
-        <w:t xml:space="preserve"> времени выполнения программ»</w:t>
-      </w:r>
-      <w:r>
-        <w:rPr>
-          <w:rFonts w:ascii="Times New Roman" w:hAnsi="Times New Roman" w:cs="Times New Roman"/>
+          <w:rFonts w:eastAsia="Times New Roman" w:cs="Times New Roman" w:ascii="Times New Roman" w:hAnsi="Times New Roman"/>
+          <w:color w:val="000000" w:themeColor="text1"/>
+          <w:sz w:val="28"/>
+          <w:szCs w:val="28"/>
+        </w:rPr>
+        <w:t>На тему: «Оценка времени выполнения программ»</w:t>
+      </w:r>
+      <w:r>
+        <w:rPr>
+          <w:rFonts w:cs="Times New Roman" w:ascii="Times New Roman" w:hAnsi="Times New Roman"/>
           <w:sz w:val="28"/>
           <w:szCs w:val="28"/>
         </w:rPr>
@@ -256,89 +279,144 @@
     </w:p>
     <w:p>
       <w:pPr>
-        <w:spacing w:after="0" w:line="360" w:lineRule="auto"/>
-        <w:rPr>
-          <w:rFonts w:ascii="Times New Roman" w:eastAsia="Times New Roman" w:hAnsi="Times New Roman" w:cs="Times New Roman"/>
-          <w:color w:val="000000" w:themeColor="text1"/>
-          <w:sz w:val="28"/>
-          <w:szCs w:val="28"/>
-        </w:rPr>
-      </w:pPr>
-    </w:p>
-    <w:p>
-      <w:pPr>
-        <w:spacing w:after="0" w:line="360" w:lineRule="auto"/>
+        <w:pStyle w:val="Normal"/>
+        <w:spacing w:lineRule="auto" w:line="360" w:before="0" w:after="0"/>
+        <w:rPr>
+          <w:rFonts w:ascii="Times New Roman" w:hAnsi="Times New Roman" w:eastAsia="Times New Roman" w:cs="Times New Roman"/>
+          <w:color w:val="000000" w:themeColor="text1"/>
+          <w:sz w:val="28"/>
+          <w:szCs w:val="28"/>
+        </w:rPr>
+      </w:pPr>
+      <w:r>
+        <w:rPr>
+          <w:rFonts w:eastAsia="Times New Roman" w:cs="Times New Roman" w:ascii="Times New Roman" w:hAnsi="Times New Roman"/>
+          <w:color w:val="000000" w:themeColor="text1"/>
+          <w:sz w:val="28"/>
+          <w:szCs w:val="28"/>
+        </w:rPr>
+      </w:r>
+    </w:p>
+    <w:p>
+      <w:pPr>
+        <w:pStyle w:val="Normal"/>
+        <w:spacing w:lineRule="auto" w:line="360" w:before="0" w:after="0"/>
         <w:jc w:val="right"/>
         <w:rPr>
-          <w:rFonts w:ascii="Times New Roman" w:eastAsia="Times New Roman" w:hAnsi="Times New Roman" w:cs="Times New Roman"/>
-          <w:color w:val="000000" w:themeColor="text1"/>
-          <w:sz w:val="28"/>
-          <w:szCs w:val="28"/>
-        </w:rPr>
-      </w:pPr>
-    </w:p>
-    <w:p>
-      <w:pPr>
-        <w:spacing w:after="0" w:line="360" w:lineRule="auto"/>
+          <w:rFonts w:ascii="Times New Roman" w:hAnsi="Times New Roman" w:eastAsia="Times New Roman" w:cs="Times New Roman"/>
+          <w:color w:val="000000" w:themeColor="text1"/>
+          <w:sz w:val="28"/>
+          <w:szCs w:val="28"/>
+        </w:rPr>
+      </w:pPr>
+      <w:r>
+        <w:rPr>
+          <w:rFonts w:eastAsia="Times New Roman" w:cs="Times New Roman" w:ascii="Times New Roman" w:hAnsi="Times New Roman"/>
+          <w:color w:val="000000" w:themeColor="text1"/>
+          <w:sz w:val="28"/>
+          <w:szCs w:val="28"/>
+        </w:rPr>
+      </w:r>
+    </w:p>
+    <w:p>
+      <w:pPr>
+        <w:pStyle w:val="Normal"/>
+        <w:spacing w:lineRule="auto" w:line="360" w:before="0" w:after="0"/>
         <w:jc w:val="right"/>
         <w:rPr>
-          <w:rFonts w:ascii="Times New Roman" w:eastAsia="Times New Roman" w:hAnsi="Times New Roman" w:cs="Times New Roman"/>
-          <w:color w:val="000000" w:themeColor="text1"/>
-          <w:sz w:val="28"/>
-          <w:szCs w:val="28"/>
-        </w:rPr>
-      </w:pPr>
-    </w:p>
-    <w:p>
-      <w:pPr>
-        <w:spacing w:after="0" w:line="360" w:lineRule="auto"/>
+          <w:rFonts w:ascii="Times New Roman" w:hAnsi="Times New Roman" w:eastAsia="Times New Roman" w:cs="Times New Roman"/>
+          <w:color w:val="000000" w:themeColor="text1"/>
+          <w:sz w:val="28"/>
+          <w:szCs w:val="28"/>
+        </w:rPr>
+      </w:pPr>
+      <w:r>
+        <w:rPr>
+          <w:rFonts w:eastAsia="Times New Roman" w:cs="Times New Roman" w:ascii="Times New Roman" w:hAnsi="Times New Roman"/>
+          <w:color w:val="000000" w:themeColor="text1"/>
+          <w:sz w:val="28"/>
+          <w:szCs w:val="28"/>
+        </w:rPr>
+      </w:r>
+    </w:p>
+    <w:p>
+      <w:pPr>
+        <w:pStyle w:val="Normal"/>
+        <w:spacing w:lineRule="auto" w:line="360" w:before="0" w:after="0"/>
         <w:jc w:val="right"/>
         <w:rPr>
-          <w:rFonts w:ascii="Times New Roman" w:eastAsia="Times New Roman" w:hAnsi="Times New Roman" w:cs="Times New Roman"/>
-          <w:color w:val="000000" w:themeColor="text1"/>
-          <w:sz w:val="28"/>
-          <w:szCs w:val="28"/>
-        </w:rPr>
-      </w:pPr>
-    </w:p>
-    <w:p>
-      <w:pPr>
-        <w:spacing w:after="0" w:line="360" w:lineRule="auto"/>
+          <w:rFonts w:ascii="Times New Roman" w:hAnsi="Times New Roman" w:eastAsia="Times New Roman" w:cs="Times New Roman"/>
+          <w:color w:val="000000" w:themeColor="text1"/>
+          <w:sz w:val="28"/>
+          <w:szCs w:val="28"/>
+        </w:rPr>
+      </w:pPr>
+      <w:r>
+        <w:rPr>
+          <w:rFonts w:eastAsia="Times New Roman" w:cs="Times New Roman" w:ascii="Times New Roman" w:hAnsi="Times New Roman"/>
+          <w:color w:val="000000" w:themeColor="text1"/>
+          <w:sz w:val="28"/>
+          <w:szCs w:val="28"/>
+        </w:rPr>
+      </w:r>
+    </w:p>
+    <w:p>
+      <w:pPr>
+        <w:pStyle w:val="Normal"/>
+        <w:spacing w:lineRule="auto" w:line="360" w:before="0" w:after="0"/>
         <w:jc w:val="right"/>
         <w:rPr>
-          <w:rFonts w:ascii="Times New Roman" w:eastAsia="Times New Roman" w:hAnsi="Times New Roman" w:cs="Times New Roman"/>
-          <w:color w:val="000000" w:themeColor="text1"/>
-          <w:sz w:val="28"/>
-          <w:szCs w:val="28"/>
-        </w:rPr>
-      </w:pPr>
-    </w:p>
-    <w:p>
-      <w:pPr>
-        <w:spacing w:after="0" w:line="360" w:lineRule="auto"/>
+          <w:rFonts w:ascii="Times New Roman" w:hAnsi="Times New Roman" w:eastAsia="Times New Roman" w:cs="Times New Roman"/>
+          <w:color w:val="000000" w:themeColor="text1"/>
+          <w:sz w:val="28"/>
+          <w:szCs w:val="28"/>
+        </w:rPr>
+      </w:pPr>
+      <w:r>
+        <w:rPr>
+          <w:rFonts w:eastAsia="Times New Roman" w:cs="Times New Roman" w:ascii="Times New Roman" w:hAnsi="Times New Roman"/>
+          <w:color w:val="000000" w:themeColor="text1"/>
+          <w:sz w:val="28"/>
+          <w:szCs w:val="28"/>
+        </w:rPr>
+      </w:r>
+    </w:p>
+    <w:p>
+      <w:pPr>
+        <w:pStyle w:val="Normal"/>
+        <w:spacing w:lineRule="auto" w:line="360" w:before="0" w:after="0"/>
         <w:jc w:val="right"/>
         <w:rPr>
-          <w:rFonts w:ascii="Times New Roman" w:eastAsia="Times New Roman" w:hAnsi="Times New Roman" w:cs="Times New Roman"/>
-          <w:color w:val="000000" w:themeColor="text1"/>
-          <w:sz w:val="28"/>
-          <w:szCs w:val="28"/>
-        </w:rPr>
-      </w:pPr>
-    </w:p>
-    <w:p>
-      <w:pPr>
-        <w:spacing w:after="0" w:line="360" w:lineRule="auto"/>
+          <w:rFonts w:ascii="Times New Roman" w:hAnsi="Times New Roman" w:eastAsia="Times New Roman" w:cs="Times New Roman"/>
+          <w:color w:val="000000" w:themeColor="text1"/>
+          <w:sz w:val="28"/>
+          <w:szCs w:val="28"/>
+        </w:rPr>
+      </w:pPr>
+      <w:r>
+        <w:rPr>
+          <w:rFonts w:eastAsia="Times New Roman" w:cs="Times New Roman" w:ascii="Times New Roman" w:hAnsi="Times New Roman"/>
+          <w:color w:val="000000" w:themeColor="text1"/>
+          <w:sz w:val="28"/>
+          <w:szCs w:val="28"/>
+        </w:rPr>
+      </w:r>
+    </w:p>
+    <w:p>
+      <w:pPr>
+        <w:pStyle w:val="Normal"/>
+        <w:spacing w:lineRule="auto" w:line="360" w:before="0" w:after="0"/>
         <w:jc w:val="right"/>
         <w:rPr>
-          <w:rFonts w:ascii="Times New Roman" w:eastAsia="Times New Roman" w:hAnsi="Times New Roman" w:cs="Times New Roman"/>
-          <w:color w:val="000000" w:themeColor="text1"/>
-          <w:sz w:val="28"/>
-          <w:szCs w:val="28"/>
-        </w:rPr>
-      </w:pPr>
-      <w:r>
-        <w:rPr>
-          <w:rFonts w:ascii="Times New Roman" w:eastAsia="Times New Roman" w:hAnsi="Times New Roman" w:cs="Times New Roman"/>
+          <w:rFonts w:ascii="Times New Roman" w:hAnsi="Times New Roman" w:eastAsia="Times New Roman" w:cs="Times New Roman"/>
+          <w:color w:val="000000" w:themeColor="text1"/>
+          <w:sz w:val="28"/>
+          <w:szCs w:val="28"/>
+        </w:rPr>
+      </w:pPr>
+      <w:r>
+        <w:rPr>
+          <w:rFonts w:eastAsia="Times New Roman" w:cs="Times New Roman" w:ascii="Times New Roman" w:hAnsi="Times New Roman"/>
           <w:color w:val="000000" w:themeColor="text1"/>
           <w:sz w:val="28"/>
           <w:szCs w:val="28"/>
@@ -347,79 +425,59 @@
       </w:r>
       <w:r>
         <w:rPr>
-          <w:rFonts w:ascii="Times New Roman" w:hAnsi="Times New Roman" w:cs="Times New Roman"/>
+          <w:rFonts w:cs="Times New Roman" w:ascii="Times New Roman" w:hAnsi="Times New Roman"/>
           <w:sz w:val="28"/>
           <w:szCs w:val="28"/>
         </w:rPr>
         <w:br/>
       </w:r>
-      <w:proofErr w:type="spellStart"/>
-      <w:r>
-        <w:rPr>
-          <w:rFonts w:ascii="Times New Roman" w:eastAsia="Times New Roman" w:hAnsi="Times New Roman" w:cs="Times New Roman"/>
-          <w:color w:val="000000" w:themeColor="text1"/>
-          <w:sz w:val="28"/>
-          <w:szCs w:val="28"/>
-        </w:rPr>
-        <w:t>Юртаев</w:t>
-      </w:r>
-      <w:proofErr w:type="spellEnd"/>
-      <w:r>
-        <w:rPr>
-          <w:rFonts w:ascii="Times New Roman" w:eastAsia="Times New Roman" w:hAnsi="Times New Roman" w:cs="Times New Roman"/>
-          <w:color w:val="000000" w:themeColor="text1"/>
-          <w:sz w:val="28"/>
-          <w:szCs w:val="28"/>
-        </w:rPr>
-        <w:t xml:space="preserve"> Д. Ю.</w:t>
-      </w:r>
-    </w:p>
-    <w:p>
-      <w:pPr>
-        <w:spacing w:after="0" w:line="360" w:lineRule="auto"/>
+      <w:r>
+        <w:rPr>
+          <w:rFonts w:eastAsia="Times New Roman" w:cs="Times New Roman" w:ascii="Times New Roman" w:hAnsi="Times New Roman"/>
+          <w:color w:val="000000" w:themeColor="text1"/>
+          <w:sz w:val="28"/>
+          <w:szCs w:val="28"/>
+        </w:rPr>
+        <w:t>Юртаев Д. Ю.</w:t>
+      </w:r>
+    </w:p>
+    <w:p>
+      <w:pPr>
+        <w:pStyle w:val="Normal"/>
+        <w:spacing w:lineRule="auto" w:line="360" w:before="0" w:after="0"/>
         <w:jc w:val="right"/>
         <w:rPr>
-          <w:rFonts w:ascii="Times New Roman" w:eastAsia="Times New Roman" w:hAnsi="Times New Roman" w:cs="Times New Roman"/>
-          <w:color w:val="000000" w:themeColor="text1"/>
-          <w:sz w:val="28"/>
-          <w:szCs w:val="28"/>
-        </w:rPr>
-      </w:pPr>
-      <w:proofErr w:type="spellStart"/>
-      <w:r>
-        <w:rPr>
-          <w:rFonts w:ascii="Times New Roman" w:eastAsia="Times New Roman" w:hAnsi="Times New Roman" w:cs="Times New Roman"/>
-          <w:color w:val="000000" w:themeColor="text1"/>
-          <w:sz w:val="28"/>
-          <w:szCs w:val="28"/>
-        </w:rPr>
-        <w:t>ШОтин</w:t>
-      </w:r>
-      <w:proofErr w:type="spellEnd"/>
-      <w:r>
-        <w:rPr>
-          <w:rFonts w:ascii="Times New Roman" w:eastAsia="Times New Roman" w:hAnsi="Times New Roman" w:cs="Times New Roman"/>
-          <w:color w:val="000000" w:themeColor="text1"/>
-          <w:sz w:val="28"/>
-          <w:szCs w:val="28"/>
-        </w:rPr>
-        <w:t xml:space="preserve"> Д.Д.</w:t>
-      </w:r>
-    </w:p>
-    <w:p>
-      <w:pPr>
-        <w:spacing w:after="0" w:line="360" w:lineRule="auto"/>
+          <w:rFonts w:ascii="Times New Roman" w:hAnsi="Times New Roman" w:eastAsia="Times New Roman" w:cs="Times New Roman"/>
+          <w:color w:val="000000" w:themeColor="text1"/>
+          <w:sz w:val="28"/>
+          <w:szCs w:val="28"/>
+        </w:rPr>
+      </w:pPr>
+      <w:r>
+        <w:rPr>
+          <w:rFonts w:eastAsia="Times New Roman" w:cs="Times New Roman" w:ascii="Times New Roman" w:hAnsi="Times New Roman"/>
+          <w:color w:val="000000" w:themeColor="text1"/>
+          <w:sz w:val="28"/>
+          <w:szCs w:val="28"/>
+        </w:rPr>
+        <w:t>ШОтин Д.Д.</w:t>
+      </w:r>
+    </w:p>
+    <w:p>
+      <w:pPr>
+        <w:pStyle w:val="Normal"/>
+        <w:spacing w:lineRule="auto" w:line="360" w:before="0" w:after="0"/>
         <w:jc w:val="right"/>
         <w:rPr>
-          <w:rFonts w:ascii="Times New Roman" w:eastAsia="Times New Roman" w:hAnsi="Times New Roman" w:cs="Times New Roman"/>
-          <w:color w:val="000000" w:themeColor="text1"/>
-          <w:sz w:val="28"/>
-          <w:szCs w:val="28"/>
-        </w:rPr>
-      </w:pPr>
-      <w:r>
-        <w:rPr>
-          <w:rFonts w:ascii="Times New Roman" w:eastAsia="Times New Roman" w:hAnsi="Times New Roman" w:cs="Times New Roman"/>
+          <w:rFonts w:ascii="Times New Roman" w:hAnsi="Times New Roman" w:eastAsia="Times New Roman" w:cs="Times New Roman"/>
+          <w:color w:val="000000" w:themeColor="text1"/>
+          <w:sz w:val="28"/>
+          <w:szCs w:val="28"/>
+        </w:rPr>
+      </w:pPr>
+      <w:r>
+        <w:rPr>
+          <w:rFonts w:eastAsia="Times New Roman" w:cs="Times New Roman" w:ascii="Times New Roman" w:hAnsi="Times New Roman"/>
           <w:color w:val="000000" w:themeColor="text1"/>
           <w:sz w:val="28"/>
           <w:szCs w:val="28"/>
@@ -429,18 +487,19 @@
     </w:p>
     <w:p>
       <w:pPr>
-        <w:spacing w:after="0" w:line="360" w:lineRule="auto"/>
+        <w:pStyle w:val="Normal"/>
+        <w:spacing w:lineRule="auto" w:line="360" w:before="0" w:after="0"/>
         <w:jc w:val="right"/>
         <w:rPr>
-          <w:rFonts w:ascii="Times New Roman" w:eastAsia="Times New Roman" w:hAnsi="Times New Roman" w:cs="Times New Roman"/>
-          <w:color w:val="000000" w:themeColor="text1"/>
-          <w:sz w:val="28"/>
-          <w:szCs w:val="28"/>
-        </w:rPr>
-      </w:pPr>
-      <w:r>
-        <w:rPr>
-          <w:rFonts w:ascii="Times New Roman" w:eastAsia="Times New Roman" w:hAnsi="Times New Roman" w:cs="Times New Roman"/>
+          <w:rFonts w:ascii="Times New Roman" w:hAnsi="Times New Roman" w:eastAsia="Times New Roman" w:cs="Times New Roman"/>
+          <w:color w:val="000000" w:themeColor="text1"/>
+          <w:sz w:val="28"/>
+          <w:szCs w:val="28"/>
+        </w:rPr>
+      </w:pPr>
+      <w:r>
+        <w:rPr>
+          <w:rFonts w:eastAsia="Times New Roman" w:cs="Times New Roman" w:ascii="Times New Roman" w:hAnsi="Times New Roman"/>
           <w:color w:val="000000" w:themeColor="text1"/>
           <w:sz w:val="28"/>
           <w:szCs w:val="28"/>
@@ -449,47 +508,37 @@
       </w:r>
       <w:r>
         <w:rPr>
-          <w:rFonts w:ascii="Times New Roman" w:hAnsi="Times New Roman" w:cs="Times New Roman"/>
+          <w:rFonts w:cs="Times New Roman" w:ascii="Times New Roman" w:hAnsi="Times New Roman"/>
           <w:sz w:val="28"/>
           <w:szCs w:val="28"/>
         </w:rPr>
         <w:br/>
       </w:r>
-      <w:proofErr w:type="spellStart"/>
-      <w:r>
-        <w:rPr>
-          <w:rFonts w:ascii="Times New Roman" w:eastAsia="Times New Roman" w:hAnsi="Times New Roman" w:cs="Times New Roman"/>
-          <w:color w:val="000000" w:themeColor="text1"/>
-          <w:sz w:val="28"/>
-          <w:szCs w:val="28"/>
-        </w:rPr>
-        <w:t>Акифьев</w:t>
-      </w:r>
-      <w:proofErr w:type="spellEnd"/>
-      <w:r>
-        <w:rPr>
-          <w:rFonts w:ascii="Times New Roman" w:eastAsia="Times New Roman" w:hAnsi="Times New Roman" w:cs="Times New Roman"/>
-          <w:color w:val="000000" w:themeColor="text1"/>
-          <w:sz w:val="28"/>
-          <w:szCs w:val="28"/>
-        </w:rPr>
-        <w:t xml:space="preserve"> И. В.</w:t>
-      </w:r>
-    </w:p>
-    <w:p>
-      <w:pPr>
-        <w:spacing w:after="0" w:line="360" w:lineRule="auto"/>
+      <w:r>
+        <w:rPr>
+          <w:rFonts w:eastAsia="Times New Roman" w:cs="Times New Roman" w:ascii="Times New Roman" w:hAnsi="Times New Roman"/>
+          <w:color w:val="000000" w:themeColor="text1"/>
+          <w:sz w:val="28"/>
+          <w:szCs w:val="28"/>
+        </w:rPr>
+        <w:t>Акифьев И. В.</w:t>
+      </w:r>
+    </w:p>
+    <w:p>
+      <w:pPr>
+        <w:pStyle w:val="Normal"/>
+        <w:spacing w:lineRule="auto" w:line="360" w:before="0" w:after="0"/>
         <w:jc w:val="right"/>
         <w:rPr>
-          <w:rFonts w:ascii="Times New Roman" w:eastAsia="Times New Roman" w:hAnsi="Times New Roman" w:cs="Times New Roman"/>
-          <w:color w:val="000000" w:themeColor="text1"/>
-          <w:sz w:val="28"/>
-          <w:szCs w:val="28"/>
-        </w:rPr>
-      </w:pPr>
-      <w:r>
-        <w:rPr>
-          <w:rFonts w:ascii="Times New Roman" w:eastAsia="Times New Roman" w:hAnsi="Times New Roman" w:cs="Times New Roman"/>
+          <w:rFonts w:ascii="Times New Roman" w:hAnsi="Times New Roman" w:eastAsia="Times New Roman" w:cs="Times New Roman"/>
+          <w:color w:val="000000" w:themeColor="text1"/>
+          <w:sz w:val="28"/>
+          <w:szCs w:val="28"/>
+        </w:rPr>
+      </w:pPr>
+      <w:r>
+        <w:rPr>
+          <w:rFonts w:eastAsia="Times New Roman" w:cs="Times New Roman" w:ascii="Times New Roman" w:hAnsi="Times New Roman"/>
           <w:color w:val="000000" w:themeColor="text1"/>
           <w:sz w:val="28"/>
           <w:szCs w:val="28"/>
@@ -499,29 +548,39 @@
     </w:p>
     <w:p>
       <w:pPr>
-        <w:spacing w:after="0" w:line="360" w:lineRule="auto"/>
-        <w:rPr>
-          <w:rFonts w:ascii="Times New Roman" w:eastAsia="Times New Roman" w:hAnsi="Times New Roman" w:cs="Times New Roman"/>
-          <w:color w:val="000000" w:themeColor="text1"/>
-          <w:sz w:val="28"/>
-          <w:szCs w:val="28"/>
-        </w:rPr>
-      </w:pPr>
-    </w:p>
-    <w:p>
-      <w:pPr>
-        <w:spacing w:after="0" w:line="360" w:lineRule="auto"/>
+        <w:pStyle w:val="Normal"/>
+        <w:spacing w:lineRule="auto" w:line="360" w:before="0" w:after="0"/>
+        <w:rPr>
+          <w:rFonts w:ascii="Times New Roman" w:hAnsi="Times New Roman" w:eastAsia="Times New Roman" w:cs="Times New Roman"/>
+          <w:color w:val="000000" w:themeColor="text1"/>
+          <w:sz w:val="28"/>
+          <w:szCs w:val="28"/>
+        </w:rPr>
+      </w:pPr>
+      <w:r>
+        <w:rPr>
+          <w:rFonts w:eastAsia="Times New Roman" w:cs="Times New Roman" w:ascii="Times New Roman" w:hAnsi="Times New Roman"/>
+          <w:color w:val="000000" w:themeColor="text1"/>
+          <w:sz w:val="28"/>
+          <w:szCs w:val="28"/>
+        </w:rPr>
+      </w:r>
+    </w:p>
+    <w:p>
+      <w:pPr>
+        <w:pStyle w:val="Normal"/>
+        <w:spacing w:lineRule="auto" w:line="360" w:before="0" w:after="0"/>
         <w:jc w:val="center"/>
         <w:rPr>
-          <w:rFonts w:ascii="Times New Roman" w:eastAsia="Times New Roman" w:hAnsi="Times New Roman" w:cs="Times New Roman"/>
-          <w:color w:val="000000" w:themeColor="text1"/>
-          <w:sz w:val="28"/>
-          <w:szCs w:val="28"/>
-        </w:rPr>
-      </w:pPr>
-      <w:r>
-        <w:rPr>
-          <w:rFonts w:ascii="Times New Roman" w:eastAsia="Times New Roman" w:hAnsi="Times New Roman" w:cs="Times New Roman"/>
+          <w:rFonts w:ascii="Times New Roman" w:hAnsi="Times New Roman" w:eastAsia="Times New Roman" w:cs="Times New Roman"/>
+          <w:color w:val="000000" w:themeColor="text1"/>
+          <w:sz w:val="28"/>
+          <w:szCs w:val="28"/>
+        </w:rPr>
+      </w:pPr>
+      <w:r>
+        <w:rPr>
+          <w:rFonts w:eastAsia="Times New Roman" w:cs="Times New Roman" w:ascii="Times New Roman" w:hAnsi="Times New Roman"/>
           <w:color w:val="000000" w:themeColor="text1"/>
           <w:sz w:val="28"/>
           <w:szCs w:val="28"/>
@@ -531,7 +590,8 @@
     </w:p>
     <w:p>
       <w:pPr>
-        <w:spacing w:after="0" w:line="360" w:lineRule="auto"/>
+        <w:pStyle w:val="Normal"/>
+        <w:spacing w:lineRule="auto" w:line="360" w:before="0" w:after="0"/>
         <w:rPr>
           <w:rFonts w:ascii="Times New Roman" w:hAnsi="Times New Roman" w:cs="Times New Roman"/>
           <w:b/>
@@ -541,27 +601,27 @@
       </w:pPr>
       <w:r>
         <w:rPr>
-          <w:rFonts w:ascii="Times New Roman" w:hAnsi="Times New Roman" w:cs="Times New Roman"/>
+          <w:rFonts w:cs="Times New Roman" w:ascii="Times New Roman" w:hAnsi="Times New Roman"/>
           <w:b/>
           <w:sz w:val="28"/>
           <w:szCs w:val="28"/>
         </w:rPr>
-        <w:lastRenderedPageBreak/>
         <w:t xml:space="preserve">Название </w:t>
       </w:r>
     </w:p>
     <w:p>
       <w:pPr>
-        <w:spacing w:after="0" w:line="360" w:lineRule="auto"/>
-        <w:rPr>
-          <w:rFonts w:ascii="Times New Roman" w:hAnsi="Times New Roman" w:cs="Times New Roman"/>
-          <w:sz w:val="28"/>
-          <w:szCs w:val="28"/>
-        </w:rPr>
-      </w:pPr>
-      <w:r>
-        <w:rPr>
-          <w:rFonts w:ascii="Times New Roman" w:hAnsi="Times New Roman" w:cs="Times New Roman"/>
+        <w:pStyle w:val="Normal"/>
+        <w:spacing w:lineRule="auto" w:line="360" w:before="0" w:after="0"/>
+        <w:rPr>
+          <w:rFonts w:ascii="Times New Roman" w:hAnsi="Times New Roman" w:cs="Times New Roman"/>
+          <w:sz w:val="28"/>
+          <w:szCs w:val="28"/>
+        </w:rPr>
+      </w:pPr>
+      <w:r>
+        <w:rPr>
+          <w:rFonts w:cs="Times New Roman" w:ascii="Times New Roman" w:hAnsi="Times New Roman"/>
           <w:sz w:val="28"/>
           <w:szCs w:val="28"/>
         </w:rPr>
@@ -570,7 +630,8 @@
     </w:p>
     <w:p>
       <w:pPr>
-        <w:spacing w:after="0" w:line="360" w:lineRule="auto"/>
+        <w:pStyle w:val="Normal"/>
+        <w:spacing w:lineRule="auto" w:line="360" w:before="0" w:after="0"/>
         <w:rPr>
           <w:rFonts w:ascii="Times New Roman" w:hAnsi="Times New Roman" w:cs="Times New Roman"/>
           <w:b/>
@@ -580,7 +641,7 @@
       </w:pPr>
       <w:r>
         <w:rPr>
-          <w:rFonts w:ascii="Times New Roman" w:hAnsi="Times New Roman" w:cs="Times New Roman"/>
+          <w:rFonts w:cs="Times New Roman" w:ascii="Times New Roman" w:hAnsi="Times New Roman"/>
           <w:b/>
           <w:sz w:val="28"/>
           <w:szCs w:val="28"/>
@@ -590,33 +651,27 @@
     </w:p>
     <w:p>
       <w:pPr>
-        <w:spacing w:after="0" w:line="360" w:lineRule="auto"/>
-        <w:rPr>
-          <w:rFonts w:ascii="Times New Roman" w:hAnsi="Times New Roman" w:cs="Times New Roman"/>
-          <w:sz w:val="28"/>
-          <w:szCs w:val="28"/>
-        </w:rPr>
-      </w:pPr>
-      <w:r>
-        <w:rPr>
-          <w:rFonts w:ascii="Times New Roman" w:hAnsi="Times New Roman" w:cs="Times New Roman"/>
-          <w:sz w:val="28"/>
-          <w:szCs w:val="28"/>
-        </w:rPr>
-        <w:t>Вспомнить основные моменты при работе с</w:t>
-      </w:r>
-      <w:r>
-        <w:rPr>
-          <w:rFonts w:ascii="Times New Roman" w:hAnsi="Times New Roman" w:cs="Times New Roman"/>
-          <w:sz w:val="28"/>
-          <w:szCs w:val="28"/>
-        </w:rPr>
-        <w:t xml:space="preserve"> простыми структурами данных</w:t>
-      </w:r>
-    </w:p>
-    <w:p>
-      <w:pPr>
-        <w:spacing w:after="0" w:line="360" w:lineRule="auto"/>
+        <w:pStyle w:val="Normal"/>
+        <w:spacing w:lineRule="auto" w:line="360" w:before="0" w:after="0"/>
+        <w:rPr>
+          <w:rFonts w:ascii="Times New Roman" w:hAnsi="Times New Roman" w:cs="Times New Roman"/>
+          <w:sz w:val="28"/>
+          <w:szCs w:val="28"/>
+        </w:rPr>
+      </w:pPr>
+      <w:r>
+        <w:rPr>
+          <w:rFonts w:cs="Times New Roman" w:ascii="Times New Roman" w:hAnsi="Times New Roman"/>
+          <w:sz w:val="28"/>
+          <w:szCs w:val="28"/>
+        </w:rPr>
+        <w:t>Вспомнить основные моменты при работе с простыми структурами данных</w:t>
+      </w:r>
+    </w:p>
+    <w:p>
+      <w:pPr>
+        <w:pStyle w:val="Normal"/>
+        <w:spacing w:lineRule="auto" w:line="360" w:before="0" w:after="0"/>
         <w:rPr>
           <w:rFonts w:ascii="Times New Roman" w:hAnsi="Times New Roman" w:cs="Times New Roman"/>
           <w:b/>
@@ -626,7 +681,7 @@
       </w:pPr>
       <w:r>
         <w:rPr>
-          <w:rFonts w:ascii="Times New Roman" w:hAnsi="Times New Roman" w:cs="Times New Roman"/>
+          <w:rFonts w:cs="Times New Roman" w:ascii="Times New Roman" w:hAnsi="Times New Roman"/>
           <w:b/>
           <w:sz w:val="28"/>
           <w:szCs w:val="28"/>
@@ -636,16 +691,17 @@
     </w:p>
     <w:p>
       <w:pPr>
-        <w:spacing w:after="0" w:line="360" w:lineRule="auto"/>
-        <w:rPr>
-          <w:rFonts w:ascii="Times New Roman" w:hAnsi="Times New Roman" w:cs="Times New Roman"/>
-          <w:sz w:val="28"/>
-          <w:szCs w:val="28"/>
-        </w:rPr>
-      </w:pPr>
-      <w:r>
-        <w:rPr>
-          <w:rFonts w:ascii="Times New Roman" w:hAnsi="Times New Roman" w:cs="Times New Roman"/>
+        <w:pStyle w:val="Normal"/>
+        <w:spacing w:lineRule="auto" w:line="360" w:before="0" w:after="0"/>
+        <w:rPr>
+          <w:rFonts w:ascii="Times New Roman" w:hAnsi="Times New Roman" w:cs="Times New Roman"/>
+          <w:sz w:val="28"/>
+          <w:szCs w:val="28"/>
+        </w:rPr>
+      </w:pPr>
+      <w:r>
+        <w:rPr>
+          <w:rFonts w:cs="Times New Roman" w:ascii="Times New Roman" w:hAnsi="Times New Roman"/>
           <w:sz w:val="28"/>
           <w:szCs w:val="28"/>
         </w:rPr>
@@ -654,21 +710,22 @@
     </w:p>
     <w:p>
       <w:pPr>
-        <w:pStyle w:val="a8"/>
+        <w:pStyle w:val="ListParagraph"/>
         <w:numPr>
           <w:ilvl w:val="0"/>
           <w:numId w:val="2"/>
         </w:numPr>
-        <w:spacing w:after="0" w:line="360" w:lineRule="auto"/>
-        <w:rPr>
-          <w:rFonts w:ascii="Times New Roman" w:hAnsi="Times New Roman" w:cs="Times New Roman"/>
-          <w:sz w:val="28"/>
-          <w:szCs w:val="28"/>
-        </w:rPr>
-      </w:pPr>
-      <w:r>
-        <w:rPr>
-          <w:rFonts w:ascii="Times New Roman" w:hAnsi="Times New Roman" w:cs="Times New Roman"/>
+        <w:spacing w:lineRule="auto" w:line="360" w:before="0" w:after="0"/>
+        <w:contextualSpacing/>
+        <w:rPr>
+          <w:rFonts w:ascii="Times New Roman" w:hAnsi="Times New Roman" w:cs="Times New Roman"/>
+          <w:sz w:val="28"/>
+          <w:szCs w:val="28"/>
+        </w:rPr>
+      </w:pPr>
+      <w:r>
+        <w:rPr>
+          <w:rFonts w:cs="Times New Roman" w:ascii="Times New Roman" w:hAnsi="Times New Roman"/>
           <w:sz w:val="28"/>
           <w:szCs w:val="28"/>
         </w:rPr>
@@ -677,70 +734,46 @@
     </w:p>
     <w:p>
       <w:pPr>
-        <w:pStyle w:val="a8"/>
+        <w:pStyle w:val="ListParagraph"/>
         <w:numPr>
           <w:ilvl w:val="0"/>
           <w:numId w:val="2"/>
         </w:numPr>
-        <w:spacing w:after="0" w:line="360" w:lineRule="auto"/>
-        <w:rPr>
-          <w:rFonts w:ascii="Times New Roman" w:hAnsi="Times New Roman" w:cs="Times New Roman"/>
-          <w:sz w:val="28"/>
-          <w:szCs w:val="28"/>
-        </w:rPr>
-      </w:pPr>
-      <w:r>
-        <w:rPr>
-          <w:rFonts w:ascii="Times New Roman" w:hAnsi="Times New Roman" w:cs="Times New Roman"/>
-          <w:sz w:val="28"/>
-          <w:szCs w:val="28"/>
-        </w:rPr>
-        <w:t xml:space="preserve">Оценить время выполнения программы и кода, выполняющего перемножение матриц, используя функции библиотеки </w:t>
-      </w:r>
-      <w:proofErr w:type="spellStart"/>
-      <w:r>
-        <w:rPr>
-          <w:rFonts w:ascii="Times New Roman" w:hAnsi="Times New Roman" w:cs="Times New Roman"/>
-          <w:sz w:val="28"/>
-          <w:szCs w:val="28"/>
-        </w:rPr>
-        <w:t>time.h</w:t>
-      </w:r>
-      <w:proofErr w:type="spellEnd"/>
-      <w:r>
-        <w:rPr>
-          <w:rFonts w:ascii="Times New Roman" w:hAnsi="Times New Roman" w:cs="Times New Roman"/>
-          <w:sz w:val="28"/>
-          <w:szCs w:val="28"/>
-        </w:rPr>
-        <w:t xml:space="preserve"> для матриц размерами от 100,</w:t>
-      </w:r>
-      <w:r>
-        <w:rPr>
-          <w:rFonts w:ascii="Times New Roman" w:hAnsi="Times New Roman" w:cs="Times New Roman"/>
-          <w:sz w:val="28"/>
-          <w:szCs w:val="28"/>
-        </w:rPr>
-        <w:t xml:space="preserve"> 200, 400, 1000, 2000, 4000, 10000.</w:t>
-      </w:r>
-    </w:p>
-    <w:p>
-      <w:pPr>
-        <w:pStyle w:val="a8"/>
+        <w:spacing w:lineRule="auto" w:line="360" w:before="0" w:after="0"/>
+        <w:contextualSpacing/>
+        <w:rPr>
+          <w:rFonts w:ascii="Times New Roman" w:hAnsi="Times New Roman" w:cs="Times New Roman"/>
+          <w:sz w:val="28"/>
+          <w:szCs w:val="28"/>
+        </w:rPr>
+      </w:pPr>
+      <w:r>
+        <w:rPr>
+          <w:rFonts w:cs="Times New Roman" w:ascii="Times New Roman" w:hAnsi="Times New Roman"/>
+          <w:sz w:val="28"/>
+          <w:szCs w:val="28"/>
+        </w:rPr>
+        <w:t>Оценить время выполнения программы и кода, выполняющего перемножение матриц, используя функции библиотеки time.h для матриц размерами от 100, 200, 400, 1000, 2000, 4000, 10000.</w:t>
+      </w:r>
+    </w:p>
+    <w:p>
+      <w:pPr>
+        <w:pStyle w:val="ListParagraph"/>
         <w:numPr>
           <w:ilvl w:val="0"/>
           <w:numId w:val="2"/>
         </w:numPr>
-        <w:spacing w:after="0" w:line="360" w:lineRule="auto"/>
-        <w:rPr>
-          <w:rFonts w:ascii="Times New Roman" w:hAnsi="Times New Roman" w:cs="Times New Roman"/>
-          <w:sz w:val="28"/>
-          <w:szCs w:val="28"/>
-        </w:rPr>
-      </w:pPr>
-      <w:r>
-        <w:rPr>
-          <w:rFonts w:ascii="Times New Roman" w:hAnsi="Times New Roman" w:cs="Times New Roman"/>
+        <w:spacing w:lineRule="auto" w:line="360" w:before="0" w:after="0"/>
+        <w:contextualSpacing/>
+        <w:rPr>
+          <w:rFonts w:ascii="Times New Roman" w:hAnsi="Times New Roman" w:cs="Times New Roman"/>
+          <w:sz w:val="28"/>
+          <w:szCs w:val="28"/>
+        </w:rPr>
+      </w:pPr>
+      <w:r>
+        <w:rPr>
+          <w:rFonts w:cs="Times New Roman" w:ascii="Times New Roman" w:hAnsi="Times New Roman"/>
           <w:sz w:val="28"/>
           <w:szCs w:val="28"/>
         </w:rPr>
@@ -749,16 +782,17 @@
     </w:p>
     <w:p>
       <w:pPr>
-        <w:spacing w:after="0" w:line="360" w:lineRule="auto"/>
-        <w:rPr>
-          <w:rFonts w:ascii="Times New Roman" w:hAnsi="Times New Roman" w:cs="Times New Roman"/>
-          <w:sz w:val="28"/>
-          <w:szCs w:val="28"/>
-        </w:rPr>
-      </w:pPr>
-      <w:r>
-        <w:rPr>
-          <w:rFonts w:ascii="Times New Roman" w:hAnsi="Times New Roman" w:cs="Times New Roman"/>
+        <w:pStyle w:val="Normal"/>
+        <w:spacing w:lineRule="auto" w:line="360" w:before="0" w:after="0"/>
+        <w:rPr>
+          <w:rFonts w:ascii="Times New Roman" w:hAnsi="Times New Roman" w:cs="Times New Roman"/>
+          <w:sz w:val="28"/>
+          <w:szCs w:val="28"/>
+        </w:rPr>
+      </w:pPr>
+      <w:r>
+        <w:rPr>
+          <w:rFonts w:cs="Times New Roman" w:ascii="Times New Roman" w:hAnsi="Times New Roman"/>
           <w:sz w:val="28"/>
           <w:szCs w:val="28"/>
         </w:rPr>
@@ -767,52 +801,46 @@
     </w:p>
     <w:p>
       <w:pPr>
-        <w:pStyle w:val="a8"/>
+        <w:pStyle w:val="ListParagraph"/>
         <w:numPr>
           <w:ilvl w:val="0"/>
           <w:numId w:val="1"/>
         </w:numPr>
-        <w:spacing w:after="0" w:line="360" w:lineRule="auto"/>
-        <w:rPr>
-          <w:rFonts w:ascii="Times New Roman" w:hAnsi="Times New Roman" w:cs="Times New Roman"/>
-          <w:sz w:val="28"/>
-          <w:szCs w:val="28"/>
-        </w:rPr>
-      </w:pPr>
-      <w:r>
-        <w:rPr>
-          <w:rFonts w:ascii="Times New Roman" w:hAnsi="Times New Roman" w:cs="Times New Roman"/>
-          <w:sz w:val="28"/>
-          <w:szCs w:val="28"/>
-        </w:rPr>
-        <w:t>Оценить время работы каждого из реализованных алгоритмов на случайном набор</w:t>
-      </w:r>
-      <w:r>
-        <w:rPr>
-          <w:rFonts w:ascii="Times New Roman" w:hAnsi="Times New Roman" w:cs="Times New Roman"/>
-          <w:sz w:val="28"/>
-          <w:szCs w:val="28"/>
-        </w:rPr>
-        <w:t>е значений массива.</w:t>
-      </w:r>
-    </w:p>
-    <w:p>
-      <w:pPr>
-        <w:pStyle w:val="a8"/>
+        <w:spacing w:lineRule="auto" w:line="360" w:before="0" w:after="0"/>
+        <w:contextualSpacing/>
+        <w:rPr>
+          <w:rFonts w:ascii="Times New Roman" w:hAnsi="Times New Roman" w:cs="Times New Roman"/>
+          <w:sz w:val="28"/>
+          <w:szCs w:val="28"/>
+        </w:rPr>
+      </w:pPr>
+      <w:r>
+        <w:rPr>
+          <w:rFonts w:cs="Times New Roman" w:ascii="Times New Roman" w:hAnsi="Times New Roman"/>
+          <w:sz w:val="28"/>
+          <w:szCs w:val="28"/>
+        </w:rPr>
+        <w:t>Оценить время работы каждого из реализованных алгоритмов на случайном наборе значений массива.</w:t>
+      </w:r>
+    </w:p>
+    <w:p>
+      <w:pPr>
+        <w:pStyle w:val="ListParagraph"/>
         <w:numPr>
           <w:ilvl w:val="0"/>
           <w:numId w:val="1"/>
         </w:numPr>
-        <w:spacing w:after="0" w:line="360" w:lineRule="auto"/>
-        <w:rPr>
-          <w:rFonts w:ascii="Times New Roman" w:hAnsi="Times New Roman" w:cs="Times New Roman"/>
-          <w:sz w:val="28"/>
-          <w:szCs w:val="28"/>
-        </w:rPr>
-      </w:pPr>
-      <w:r>
-        <w:rPr>
-          <w:rFonts w:ascii="Times New Roman" w:hAnsi="Times New Roman" w:cs="Times New Roman"/>
+        <w:spacing w:lineRule="auto" w:line="360" w:before="0" w:after="0"/>
+        <w:contextualSpacing/>
+        <w:rPr>
+          <w:rFonts w:ascii="Times New Roman" w:hAnsi="Times New Roman" w:cs="Times New Roman"/>
+          <w:sz w:val="28"/>
+          <w:szCs w:val="28"/>
+        </w:rPr>
+      </w:pPr>
+      <w:r>
+        <w:rPr>
+          <w:rFonts w:cs="Times New Roman" w:ascii="Times New Roman" w:hAnsi="Times New Roman"/>
           <w:sz w:val="28"/>
           <w:szCs w:val="28"/>
         </w:rPr>
@@ -821,52 +849,46 @@
     </w:p>
     <w:p>
       <w:pPr>
-        <w:pStyle w:val="a8"/>
+        <w:pStyle w:val="ListParagraph"/>
         <w:numPr>
           <w:ilvl w:val="0"/>
           <w:numId w:val="1"/>
         </w:numPr>
-        <w:spacing w:after="0" w:line="360" w:lineRule="auto"/>
-        <w:rPr>
-          <w:rFonts w:ascii="Times New Roman" w:hAnsi="Times New Roman" w:cs="Times New Roman"/>
-          <w:sz w:val="28"/>
-          <w:szCs w:val="28"/>
-        </w:rPr>
-      </w:pPr>
-      <w:r>
-        <w:rPr>
-          <w:rFonts w:ascii="Times New Roman" w:hAnsi="Times New Roman" w:cs="Times New Roman"/>
-          <w:sz w:val="28"/>
-          <w:szCs w:val="28"/>
-        </w:rPr>
-        <w:t>Оценить время работы каждого из реализованных алгоритмов на массиве, представляющем собой убывающую последо</w:t>
-      </w:r>
-      <w:r>
-        <w:rPr>
-          <w:rFonts w:ascii="Times New Roman" w:hAnsi="Times New Roman" w:cs="Times New Roman"/>
-          <w:sz w:val="28"/>
-          <w:szCs w:val="28"/>
-        </w:rPr>
-        <w:t>вательность чисел.</w:t>
-      </w:r>
-    </w:p>
-    <w:p>
-      <w:pPr>
-        <w:pStyle w:val="a8"/>
+        <w:spacing w:lineRule="auto" w:line="360" w:before="0" w:after="0"/>
+        <w:contextualSpacing/>
+        <w:rPr>
+          <w:rFonts w:ascii="Times New Roman" w:hAnsi="Times New Roman" w:cs="Times New Roman"/>
+          <w:sz w:val="28"/>
+          <w:szCs w:val="28"/>
+        </w:rPr>
+      </w:pPr>
+      <w:r>
+        <w:rPr>
+          <w:rFonts w:cs="Times New Roman" w:ascii="Times New Roman" w:hAnsi="Times New Roman"/>
+          <w:sz w:val="28"/>
+          <w:szCs w:val="28"/>
+        </w:rPr>
+        <w:t>Оценить время работы каждого из реализованных алгоритмов на массиве, представляющем собой убывающую последовательность чисел.</w:t>
+      </w:r>
+    </w:p>
+    <w:p>
+      <w:pPr>
+        <w:pStyle w:val="ListParagraph"/>
         <w:numPr>
           <w:ilvl w:val="0"/>
           <w:numId w:val="1"/>
         </w:numPr>
-        <w:spacing w:after="0" w:line="360" w:lineRule="auto"/>
-        <w:rPr>
-          <w:rFonts w:ascii="Times New Roman" w:hAnsi="Times New Roman" w:cs="Times New Roman"/>
-          <w:sz w:val="28"/>
-          <w:szCs w:val="28"/>
-        </w:rPr>
-      </w:pPr>
-      <w:r>
-        <w:rPr>
-          <w:rFonts w:ascii="Times New Roman" w:hAnsi="Times New Roman" w:cs="Times New Roman"/>
+        <w:spacing w:lineRule="auto" w:line="360" w:before="0" w:after="0"/>
+        <w:contextualSpacing/>
+        <w:rPr>
+          <w:rFonts w:ascii="Times New Roman" w:hAnsi="Times New Roman" w:cs="Times New Roman"/>
+          <w:sz w:val="28"/>
+          <w:szCs w:val="28"/>
+        </w:rPr>
+      </w:pPr>
+      <w:r>
+        <w:rPr>
+          <w:rFonts w:cs="Times New Roman" w:ascii="Times New Roman" w:hAnsi="Times New Roman"/>
           <w:sz w:val="28"/>
           <w:szCs w:val="28"/>
         </w:rPr>
@@ -875,75 +897,59 @@
     </w:p>
     <w:p>
       <w:pPr>
-        <w:pStyle w:val="a8"/>
+        <w:pStyle w:val="ListParagraph"/>
         <w:numPr>
           <w:ilvl w:val="0"/>
           <w:numId w:val="1"/>
         </w:numPr>
-        <w:spacing w:after="0" w:line="360" w:lineRule="auto"/>
-        <w:rPr>
-          <w:rFonts w:ascii="Times New Roman" w:hAnsi="Times New Roman" w:cs="Times New Roman"/>
-          <w:sz w:val="28"/>
-          <w:szCs w:val="28"/>
-        </w:rPr>
-      </w:pPr>
-      <w:r>
-        <w:rPr>
-          <w:rFonts w:ascii="Times New Roman" w:hAnsi="Times New Roman" w:cs="Times New Roman"/>
-          <w:sz w:val="28"/>
-          <w:szCs w:val="28"/>
-        </w:rPr>
-        <w:t xml:space="preserve">Оценить время работы стандартной функции </w:t>
-      </w:r>
-      <w:proofErr w:type="spellStart"/>
-      <w:r>
-        <w:rPr>
-          <w:rFonts w:ascii="Times New Roman" w:hAnsi="Times New Roman" w:cs="Times New Roman"/>
-          <w:sz w:val="28"/>
-          <w:szCs w:val="28"/>
-        </w:rPr>
-        <w:t>qsort</w:t>
-      </w:r>
-      <w:proofErr w:type="spellEnd"/>
-      <w:r>
-        <w:rPr>
-          <w:rFonts w:ascii="Times New Roman" w:hAnsi="Times New Roman" w:cs="Times New Roman"/>
-          <w:sz w:val="28"/>
-          <w:szCs w:val="28"/>
-        </w:rPr>
-        <w:t>, реализующей алго</w:t>
-      </w:r>
-      <w:r>
-        <w:rPr>
-          <w:rFonts w:ascii="Times New Roman" w:hAnsi="Times New Roman" w:cs="Times New Roman"/>
-          <w:sz w:val="28"/>
-          <w:szCs w:val="28"/>
-        </w:rPr>
-        <w:t>ритм быстрой сортировки на выше указанных наборах данных.</w:t>
-      </w:r>
-    </w:p>
-    <w:p>
-      <w:pPr>
-        <w:spacing w:after="0" w:line="360" w:lineRule="auto"/>
-        <w:rPr>
-          <w:rFonts w:ascii="Times New Roman" w:hAnsi="Times New Roman" w:cs="Times New Roman"/>
-          <w:sz w:val="28"/>
-          <w:szCs w:val="28"/>
-        </w:rPr>
-      </w:pPr>
-    </w:p>
-    <w:p>
-      <w:pPr>
-        <w:spacing w:after="0" w:line="360" w:lineRule="auto"/>
-        <w:rPr>
-          <w:rFonts w:ascii="Times New Roman" w:hAnsi="Times New Roman" w:cs="Times New Roman"/>
-          <w:sz w:val="28"/>
-          <w:szCs w:val="28"/>
-        </w:rPr>
-      </w:pPr>
-      <w:r>
-        <w:rPr>
-          <w:rFonts w:ascii="Times New Roman" w:hAnsi="Times New Roman" w:cs="Times New Roman"/>
+        <w:spacing w:lineRule="auto" w:line="360" w:before="0" w:after="0"/>
+        <w:contextualSpacing/>
+        <w:rPr>
+          <w:rFonts w:ascii="Times New Roman" w:hAnsi="Times New Roman" w:cs="Times New Roman"/>
+          <w:sz w:val="28"/>
+          <w:szCs w:val="28"/>
+        </w:rPr>
+      </w:pPr>
+      <w:r>
+        <w:rPr>
+          <w:rFonts w:cs="Times New Roman" w:ascii="Times New Roman" w:hAnsi="Times New Roman"/>
+          <w:sz w:val="28"/>
+          <w:szCs w:val="28"/>
+        </w:rPr>
+        <w:t>Оценить время работы стандартной функции qsort, реализующей алгоритм быстрой сортировки на выше указанных наборах данных.</w:t>
+      </w:r>
+    </w:p>
+    <w:p>
+      <w:pPr>
+        <w:pStyle w:val="Normal"/>
+        <w:spacing w:lineRule="auto" w:line="360" w:before="0" w:after="0"/>
+        <w:rPr>
+          <w:rFonts w:ascii="Times New Roman" w:hAnsi="Times New Roman" w:cs="Times New Roman"/>
+          <w:sz w:val="28"/>
+          <w:szCs w:val="28"/>
+        </w:rPr>
+      </w:pPr>
+      <w:r>
+        <w:rPr>
+          <w:rFonts w:cs="Times New Roman" w:ascii="Times New Roman" w:hAnsi="Times New Roman"/>
+          <w:sz w:val="28"/>
+          <w:szCs w:val="28"/>
+        </w:rPr>
+      </w:r>
+    </w:p>
+    <w:p>
+      <w:pPr>
+        <w:pStyle w:val="Normal"/>
+        <w:spacing w:lineRule="auto" w:line="360" w:before="0" w:after="0"/>
+        <w:rPr>
+          <w:rFonts w:ascii="Times New Roman" w:hAnsi="Times New Roman" w:cs="Times New Roman"/>
+          <w:sz w:val="28"/>
+          <w:szCs w:val="28"/>
+        </w:rPr>
+      </w:pPr>
+      <w:r>
+        <w:rPr>
+          <w:rFonts w:cs="Times New Roman" w:ascii="Times New Roman" w:hAnsi="Times New Roman"/>
           <w:b/>
           <w:sz w:val="28"/>
           <w:szCs w:val="28"/>
@@ -953,7 +959,8 @@
     </w:p>
     <w:p>
       <w:pPr>
-        <w:spacing w:after="0" w:line="360" w:lineRule="auto"/>
+        <w:pStyle w:val="Normal"/>
+        <w:spacing w:lineRule="auto" w:line="360" w:before="0" w:after="0"/>
         <w:rPr>
           <w:rFonts w:ascii="Times New Roman" w:hAnsi="Times New Roman" w:cs="Times New Roman"/>
           <w:b/>
@@ -963,7 +970,7 @@
       </w:pPr>
       <w:r>
         <w:rPr>
-          <w:rFonts w:ascii="Times New Roman" w:hAnsi="Times New Roman" w:cs="Times New Roman"/>
+          <w:rFonts w:cs="Times New Roman" w:ascii="Times New Roman" w:hAnsi="Times New Roman"/>
           <w:b/>
           <w:sz w:val="28"/>
           <w:szCs w:val="28"/>
@@ -973,26 +980,27 @@
     </w:p>
     <w:p>
       <w:pPr>
-        <w:spacing w:after="0" w:line="360" w:lineRule="auto"/>
-        <w:rPr>
-          <w:rFonts w:ascii="Times New Roman" w:hAnsi="Times New Roman" w:cs="Times New Roman"/>
-          <w:sz w:val="28"/>
-          <w:szCs w:val="28"/>
-        </w:rPr>
-      </w:pPr>
-      <w:r>
-        <w:rPr>
-          <w:rFonts w:ascii="Times New Roman" w:hAnsi="Times New Roman" w:cs="Times New Roman"/>
-          <w:sz w:val="28"/>
-          <w:szCs w:val="28"/>
-        </w:rPr>
-        <w:lastRenderedPageBreak/>
+        <w:pStyle w:val="Normal"/>
+        <w:spacing w:lineRule="auto" w:line="360" w:before="0" w:after="0"/>
+        <w:rPr>
+          <w:rFonts w:ascii="Times New Roman" w:hAnsi="Times New Roman" w:cs="Times New Roman"/>
+          <w:sz w:val="28"/>
+          <w:szCs w:val="28"/>
+        </w:rPr>
+      </w:pPr>
+      <w:r>
+        <w:rPr>
+          <w:rFonts w:cs="Times New Roman" w:ascii="Times New Roman" w:hAnsi="Times New Roman"/>
+          <w:sz w:val="28"/>
+          <w:szCs w:val="28"/>
+        </w:rPr>
         <w:t>Порядок сложности программы:</w:t>
       </w:r>
     </w:p>
     <w:p>
       <w:pPr>
-        <w:spacing w:after="0" w:line="360" w:lineRule="auto"/>
+        <w:pStyle w:val="Normal"/>
+        <w:spacing w:lineRule="auto" w:line="360" w:before="0" w:after="0"/>
         <w:rPr>
           <w:rFonts w:ascii="Times New Roman" w:hAnsi="Times New Roman" w:cs="Times New Roman"/>
           <w:b/>
@@ -1001,14 +1009,12 @@
         </w:rPr>
       </w:pPr>
       <w:r>
-        <w:rPr>
-          <w:noProof/>
-        </w:rPr>
+        <w:rPr/>
         <w:drawing>
           <wp:inline distT="0" distB="0" distL="0" distR="0">
             <wp:extent cx="5940425" cy="6558915"/>
             <wp:effectExtent l="0" t="0" r="0" b="0"/>
-            <wp:docPr id="1" name="Рисунок 1"/>
+            <wp:docPr id="1" name="Рисунок 1" descr=""/>
             <wp:cNvGraphicFramePr>
               <a:graphicFrameLocks xmlns:a="http://schemas.openxmlformats.org/drawingml/2006/main" noChangeAspect="1"/>
             </wp:cNvGraphicFramePr>
@@ -1016,13 +1022,13 @@
               <a:graphicData uri="http://schemas.openxmlformats.org/drawingml/2006/picture">
                 <pic:pic xmlns:pic="http://schemas.openxmlformats.org/drawingml/2006/picture">
                   <pic:nvPicPr>
-                    <pic:cNvPr id="1" name="Рисунок 1"/>
+                    <pic:cNvPr id="1" name="Рисунок 1" descr=""/>
                     <pic:cNvPicPr>
                       <a:picLocks noChangeAspect="1" noChangeArrowheads="1"/>
                     </pic:cNvPicPr>
                   </pic:nvPicPr>
                   <pic:blipFill>
-                    <a:blip r:embed="rId6"/>
+                    <a:blip r:embed="rId2"/>
                     <a:stretch>
                       <a:fillRect/>
                     </a:stretch>
@@ -1045,16 +1051,17 @@
     </w:p>
     <w:p>
       <w:pPr>
-        <w:spacing w:after="0" w:line="360" w:lineRule="auto"/>
-        <w:rPr>
-          <w:rFonts w:ascii="Times New Roman" w:hAnsi="Times New Roman" w:cs="Times New Roman"/>
-          <w:sz w:val="28"/>
-          <w:szCs w:val="28"/>
-        </w:rPr>
-      </w:pPr>
-      <w:r>
-        <w:rPr>
-          <w:rFonts w:ascii="Times New Roman" w:hAnsi="Times New Roman" w:cs="Times New Roman"/>
+        <w:pStyle w:val="Normal"/>
+        <w:spacing w:lineRule="auto" w:line="360" w:before="0" w:after="0"/>
+        <w:rPr>
+          <w:rFonts w:ascii="Times New Roman" w:hAnsi="Times New Roman" w:cs="Times New Roman"/>
+          <w:sz w:val="28"/>
+          <w:szCs w:val="28"/>
+        </w:rPr>
+      </w:pPr>
+      <w:r>
+        <w:rPr>
+          <w:rFonts w:cs="Times New Roman" w:ascii="Times New Roman" w:hAnsi="Times New Roman"/>
           <w:sz w:val="28"/>
           <w:szCs w:val="28"/>
         </w:rPr>
@@ -1062,7 +1069,7 @@
       </w:r>
       <w:r>
         <w:rPr>
-          <w:rFonts w:ascii="Times New Roman" w:hAnsi="Times New Roman" w:cs="Times New Roman"/>
+          <w:rFonts w:cs="Times New Roman" w:ascii="Times New Roman" w:hAnsi="Times New Roman"/>
           <w:sz w:val="28"/>
           <w:szCs w:val="28"/>
           <w:lang w:val="en-US"/>
@@ -1071,7 +1078,7 @@
       </w:r>
       <w:r>
         <w:rPr>
-          <w:rFonts w:ascii="Times New Roman" w:hAnsi="Times New Roman" w:cs="Times New Roman"/>
+          <w:rFonts w:cs="Times New Roman" w:ascii="Times New Roman" w:hAnsi="Times New Roman"/>
           <w:sz w:val="28"/>
           <w:szCs w:val="28"/>
         </w:rPr>
@@ -1080,51 +1087,29 @@
     </w:p>
     <w:p>
       <w:pPr>
-        <w:spacing w:after="0" w:line="360" w:lineRule="auto"/>
-        <w:rPr>
-          <w:rFonts w:ascii="Times New Roman" w:hAnsi="Times New Roman" w:cs="Times New Roman"/>
-          <w:sz w:val="28"/>
-          <w:szCs w:val="28"/>
-        </w:rPr>
-      </w:pPr>
-    </w:p>
-    <w:p>
-      <w:pPr>
-        <w:spacing w:after="0" w:line="360" w:lineRule="auto"/>
-        <w:rPr>
-          <w:rFonts w:ascii="Times New Roman" w:hAnsi="Times New Roman" w:cs="Times New Roman"/>
-          <w:sz w:val="28"/>
-          <w:szCs w:val="28"/>
-        </w:rPr>
-      </w:pPr>
-      <w:r>
-        <w:rPr>
-          <w:rFonts w:ascii="Times New Roman" w:hAnsi="Times New Roman" w:cs="Times New Roman"/>
-          <w:sz w:val="28"/>
-          <w:szCs w:val="28"/>
-        </w:rPr>
-        <w:t>Оценка время выполнения алгоритма для перемножения матриц:</w:t>
-      </w:r>
-    </w:p>
-    <w:p>
-      <w:pPr>
-        <w:spacing w:after="0" w:line="360" w:lineRule="auto"/>
-        <w:rPr>
-          <w:rFonts w:ascii="Times New Roman" w:hAnsi="Times New Roman" w:cs="Times New Roman"/>
-          <w:sz w:val="28"/>
-          <w:szCs w:val="28"/>
-        </w:rPr>
-      </w:pPr>
-      <w:r>
-        <w:rPr>
-          <w:noProof/>
-        </w:rPr>
-        <w:lastRenderedPageBreak/>
+        <w:pStyle w:val="Normal"/>
+        <w:spacing w:lineRule="auto" w:line="360" w:before="0" w:after="0"/>
+        <w:rPr>
+          <w:rFonts w:ascii="Times New Roman" w:hAnsi="Times New Roman" w:cs="Times New Roman"/>
+          <w:sz w:val="28"/>
+          <w:szCs w:val="28"/>
+        </w:rPr>
+      </w:pPr>
+      <w:r>
+        <w:rPr/>
         <w:drawing>
-          <wp:inline distT="0" distB="0" distL="0" distR="0">
-            <wp:extent cx="5934075" cy="3095625"/>
+          <wp:anchor behindDoc="0" distT="0" distB="0" distL="0" distR="0" simplePos="0" locked="0" layoutInCell="0" allowOverlap="1" relativeHeight="12">
+            <wp:simplePos x="0" y="0"/>
+            <wp:positionH relativeFrom="column">
+              <wp:align>center</wp:align>
+            </wp:positionH>
+            <wp:positionV relativeFrom="paragraph">
+              <wp:posOffset>635</wp:posOffset>
+            </wp:positionV>
+            <wp:extent cx="5775960" cy="3581400"/>
             <wp:effectExtent l="0" t="0" r="0" b="0"/>
-            <wp:docPr id="2" name="Изображение2"/>
+            <wp:wrapSquare wrapText="largest"/>
+            <wp:docPr id="2" name="Изображение4" descr=""/>
             <wp:cNvGraphicFramePr>
               <a:graphicFrameLocks xmlns:a="http://schemas.openxmlformats.org/drawingml/2006/main" noChangeAspect="1"/>
             </wp:cNvGraphicFramePr>
@@ -1132,13 +1117,101 @@
               <a:graphicData uri="http://schemas.openxmlformats.org/drawingml/2006/picture">
                 <pic:pic xmlns:pic="http://schemas.openxmlformats.org/drawingml/2006/picture">
                   <pic:nvPicPr>
-                    <pic:cNvPr id="2" name="Изображение2"/>
+                    <pic:cNvPr id="2" name="Изображение4" descr=""/>
                     <pic:cNvPicPr>
                       <a:picLocks noChangeAspect="1" noChangeArrowheads="1"/>
                     </pic:cNvPicPr>
                   </pic:nvPicPr>
                   <pic:blipFill>
-                    <a:blip r:embed="rId7"/>
+                    <a:blip r:embed="rId3"/>
+                    <a:stretch>
+                      <a:fillRect/>
+                    </a:stretch>
+                  </pic:blipFill>
+                  <pic:spPr bwMode="auto">
+                    <a:xfrm>
+                      <a:off x="0" y="0"/>
+                      <a:ext cx="5775960" cy="3581400"/>
+                    </a:xfrm>
+                    <a:prstGeom prst="rect">
+                      <a:avLst/>
+                    </a:prstGeom>
+                  </pic:spPr>
+                </pic:pic>
+              </a:graphicData>
+            </a:graphic>
+          </wp:anchor>
+        </w:drawing>
+      </w:r>
+    </w:p>
+    <w:p>
+      <w:pPr>
+        <w:pStyle w:val="Normal"/>
+        <w:spacing w:lineRule="auto" w:line="360" w:before="0" w:after="0"/>
+        <w:rPr>
+          <w:rFonts w:ascii="Times New Roman" w:hAnsi="Times New Roman" w:cs="Times New Roman"/>
+          <w:sz w:val="28"/>
+          <w:szCs w:val="28"/>
+        </w:rPr>
+      </w:pPr>
+      <w:r>
+        <w:rPr>
+          <w:rFonts w:cs="Times New Roman" w:ascii="Times New Roman" w:hAnsi="Times New Roman"/>
+          <w:sz w:val="28"/>
+          <w:szCs w:val="28"/>
+        </w:rPr>
+      </w:r>
+    </w:p>
+    <w:p>
+      <w:pPr>
+        <w:pStyle w:val="Normal"/>
+        <w:spacing w:lineRule="auto" w:line="360" w:before="0" w:after="0"/>
+        <w:rPr>
+          <w:rFonts w:ascii="Times New Roman" w:hAnsi="Times New Roman" w:cs="Times New Roman"/>
+          <w:sz w:val="28"/>
+          <w:szCs w:val="28"/>
+        </w:rPr>
+      </w:pPr>
+      <w:r>
+        <w:rPr>
+          <w:rFonts w:cs="Times New Roman" w:ascii="Times New Roman" w:hAnsi="Times New Roman"/>
+          <w:sz w:val="28"/>
+          <w:szCs w:val="28"/>
+        </w:rPr>
+        <w:t>Оценка время выполнения алгоритма для перемножения матриц:</w:t>
+      </w:r>
+    </w:p>
+    <w:p>
+      <w:pPr>
+        <w:pStyle w:val="Normal"/>
+        <w:spacing w:lineRule="auto" w:line="360" w:before="0" w:after="0"/>
+        <w:rPr>
+          <w:rFonts w:ascii="Times New Roman" w:hAnsi="Times New Roman" w:cs="Times New Roman"/>
+          <w:sz w:val="28"/>
+          <w:szCs w:val="28"/>
+        </w:rPr>
+      </w:pPr>
+      <w:r>
+        <w:rPr/>
+        <w:drawing>
+          <wp:inline distT="0" distB="0" distL="0" distR="0">
+            <wp:extent cx="5934075" cy="3095625"/>
+            <wp:effectExtent l="0" t="0" r="0" b="0"/>
+            <wp:docPr id="3" name="Изображение2" descr=""/>
+            <wp:cNvGraphicFramePr>
+              <a:graphicFrameLocks xmlns:a="http://schemas.openxmlformats.org/drawingml/2006/main" noChangeAspect="1"/>
+            </wp:cNvGraphicFramePr>
+            <a:graphic xmlns:a="http://schemas.openxmlformats.org/drawingml/2006/main">
+              <a:graphicData uri="http://schemas.openxmlformats.org/drawingml/2006/picture">
+                <pic:pic xmlns:pic="http://schemas.openxmlformats.org/drawingml/2006/picture">
+                  <pic:nvPicPr>
+                    <pic:cNvPr id="3" name="Изображение2" descr=""/>
+                    <pic:cNvPicPr>
+                      <a:picLocks noChangeAspect="1" noChangeArrowheads="1"/>
+                    </pic:cNvPicPr>
+                  </pic:nvPicPr>
+                  <pic:blipFill>
+                    <a:blip r:embed="rId4"/>
                     <a:stretch>
                       <a:fillRect/>
                     </a:stretch>
@@ -1161,16 +1234,17 @@
     </w:p>
     <w:p>
       <w:pPr>
-        <w:spacing w:after="0" w:line="360" w:lineRule="auto"/>
-        <w:rPr>
-          <w:rFonts w:ascii="Times New Roman" w:hAnsi="Times New Roman" w:cs="Times New Roman"/>
-          <w:sz w:val="28"/>
-          <w:szCs w:val="28"/>
-        </w:rPr>
-      </w:pPr>
-      <w:r>
-        <w:rPr>
-          <w:rFonts w:ascii="Times New Roman" w:hAnsi="Times New Roman" w:cs="Times New Roman"/>
+        <w:pStyle w:val="Normal"/>
+        <w:spacing w:lineRule="auto" w:line="360" w:before="0" w:after="0"/>
+        <w:rPr>
+          <w:rFonts w:ascii="Times New Roman" w:hAnsi="Times New Roman" w:cs="Times New Roman"/>
+          <w:sz w:val="28"/>
+          <w:szCs w:val="28"/>
+        </w:rPr>
+      </w:pPr>
+      <w:r>
+        <w:rPr>
+          <w:rFonts w:cs="Times New Roman" w:ascii="Times New Roman" w:hAnsi="Times New Roman"/>
           <w:sz w:val="28"/>
           <w:szCs w:val="28"/>
         </w:rPr>
@@ -1178,7 +1252,7 @@
       </w:r>
       <w:r>
         <w:rPr>
-          <w:rFonts w:ascii="Times New Roman" w:hAnsi="Times New Roman" w:cs="Times New Roman"/>
+          <w:rFonts w:cs="Times New Roman" w:ascii="Times New Roman" w:hAnsi="Times New Roman"/>
           <w:sz w:val="28"/>
           <w:szCs w:val="28"/>
           <w:lang w:val="en-US"/>
@@ -1187,7 +1261,7 @@
       </w:r>
       <w:r>
         <w:rPr>
-          <w:rFonts w:ascii="Times New Roman" w:hAnsi="Times New Roman" w:cs="Times New Roman"/>
+          <w:rFonts w:cs="Times New Roman" w:ascii="Times New Roman" w:hAnsi="Times New Roman"/>
           <w:sz w:val="28"/>
           <w:szCs w:val="28"/>
         </w:rPr>
@@ -1196,22 +1270,21 @@
     </w:p>
     <w:p>
       <w:pPr>
-        <w:spacing w:after="0" w:line="360" w:lineRule="auto"/>
-        <w:rPr>
-          <w:rFonts w:ascii="Times New Roman" w:hAnsi="Times New Roman" w:cs="Times New Roman"/>
-          <w:sz w:val="28"/>
-          <w:szCs w:val="28"/>
-        </w:rPr>
-      </w:pPr>
-      <w:r>
-        <w:rPr>
-          <w:noProof/>
-        </w:rPr>
+        <w:pStyle w:val="Normal"/>
+        <w:spacing w:lineRule="auto" w:line="360" w:before="0" w:after="0"/>
+        <w:rPr>
+          <w:rFonts w:ascii="Times New Roman" w:hAnsi="Times New Roman" w:cs="Times New Roman"/>
+          <w:sz w:val="28"/>
+          <w:szCs w:val="28"/>
+        </w:rPr>
+      </w:pPr>
+      <w:r>
+        <w:rPr/>
         <w:drawing>
           <wp:inline distT="0" distB="0" distL="0" distR="0">
             <wp:extent cx="5934075" cy="3076575"/>
             <wp:effectExtent l="0" t="0" r="0" b="0"/>
-            <wp:docPr id="3" name="Рисунок 3"/>
+            <wp:docPr id="4" name="Рисунок 3" descr=""/>
             <wp:cNvGraphicFramePr>
               <a:graphicFrameLocks xmlns:a="http://schemas.openxmlformats.org/drawingml/2006/main" noChangeAspect="1"/>
             </wp:cNvGraphicFramePr>
@@ -1219,13 +1292,13 @@
               <a:graphicData uri="http://schemas.openxmlformats.org/drawingml/2006/picture">
                 <pic:pic xmlns:pic="http://schemas.openxmlformats.org/drawingml/2006/picture">
                   <pic:nvPicPr>
-                    <pic:cNvPr id="3" name="Рисунок 3"/>
+                    <pic:cNvPr id="4" name="Рисунок 3" descr=""/>
                     <pic:cNvPicPr>
                       <a:picLocks noChangeAspect="1" noChangeArrowheads="1"/>
                     </pic:cNvPicPr>
                   </pic:nvPicPr>
                   <pic:blipFill>
-                    <a:blip r:embed="rId8"/>
+                    <a:blip r:embed="rId5"/>
                     <a:stretch>
                       <a:fillRect/>
                     </a:stretch>
@@ -1248,16 +1321,17 @@
     </w:p>
     <w:p>
       <w:pPr>
-        <w:spacing w:after="0" w:line="360" w:lineRule="auto"/>
-        <w:rPr>
-          <w:rFonts w:ascii="Times New Roman" w:hAnsi="Times New Roman" w:cs="Times New Roman"/>
-          <w:sz w:val="28"/>
-          <w:szCs w:val="28"/>
-        </w:rPr>
-      </w:pPr>
-      <w:r>
-        <w:rPr>
-          <w:rFonts w:ascii="Times New Roman" w:hAnsi="Times New Roman" w:cs="Times New Roman"/>
+        <w:pStyle w:val="Normal"/>
+        <w:spacing w:lineRule="auto" w:line="360" w:before="0" w:after="0"/>
+        <w:rPr>
+          <w:rFonts w:ascii="Times New Roman" w:hAnsi="Times New Roman" w:cs="Times New Roman"/>
+          <w:sz w:val="28"/>
+          <w:szCs w:val="28"/>
+        </w:rPr>
+      </w:pPr>
+      <w:r>
+        <w:rPr>
+          <w:rFonts w:cs="Times New Roman" w:ascii="Times New Roman" w:hAnsi="Times New Roman"/>
           <w:sz w:val="28"/>
           <w:szCs w:val="28"/>
         </w:rPr>
@@ -1265,7 +1339,7 @@
       </w:r>
       <w:r>
         <w:rPr>
-          <w:rFonts w:ascii="Times New Roman" w:hAnsi="Times New Roman" w:cs="Times New Roman"/>
+          <w:rFonts w:cs="Times New Roman" w:ascii="Times New Roman" w:hAnsi="Times New Roman"/>
           <w:sz w:val="28"/>
           <w:szCs w:val="28"/>
           <w:lang w:val="en-US"/>
@@ -1274,7 +1348,7 @@
       </w:r>
       <w:r>
         <w:rPr>
-          <w:rFonts w:ascii="Times New Roman" w:hAnsi="Times New Roman" w:cs="Times New Roman"/>
+          <w:rFonts w:cs="Times New Roman" w:ascii="Times New Roman" w:hAnsi="Times New Roman"/>
           <w:sz w:val="28"/>
           <w:szCs w:val="28"/>
         </w:rPr>
@@ -1283,23 +1357,21 @@
     </w:p>
     <w:p>
       <w:pPr>
-        <w:spacing w:after="0" w:line="360" w:lineRule="auto"/>
-        <w:rPr>
-          <w:rFonts w:ascii="Times New Roman" w:hAnsi="Times New Roman" w:cs="Times New Roman"/>
-          <w:sz w:val="28"/>
-          <w:szCs w:val="28"/>
-        </w:rPr>
-      </w:pPr>
-      <w:r>
-        <w:rPr>
-          <w:noProof/>
-        </w:rPr>
-        <w:lastRenderedPageBreak/>
+        <w:pStyle w:val="Normal"/>
+        <w:spacing w:lineRule="auto" w:line="360" w:before="0" w:after="0"/>
+        <w:rPr>
+          <w:rFonts w:ascii="Times New Roman" w:hAnsi="Times New Roman" w:cs="Times New Roman"/>
+          <w:sz w:val="28"/>
+          <w:szCs w:val="28"/>
+        </w:rPr>
+      </w:pPr>
+      <w:r>
+        <w:rPr/>
         <w:drawing>
           <wp:inline distT="0" distB="0" distL="0" distR="0">
             <wp:extent cx="5934075" cy="3086100"/>
             <wp:effectExtent l="0" t="0" r="0" b="0"/>
-            <wp:docPr id="4" name="Рисунок 4"/>
+            <wp:docPr id="5" name="Рисунок 4" descr=""/>
             <wp:cNvGraphicFramePr>
               <a:graphicFrameLocks xmlns:a="http://schemas.openxmlformats.org/drawingml/2006/main" noChangeAspect="1"/>
             </wp:cNvGraphicFramePr>
@@ -1307,13 +1379,13 @@
               <a:graphicData uri="http://schemas.openxmlformats.org/drawingml/2006/picture">
                 <pic:pic xmlns:pic="http://schemas.openxmlformats.org/drawingml/2006/picture">
                   <pic:nvPicPr>
-                    <pic:cNvPr id="4" name="Рисунок 4"/>
+                    <pic:cNvPr id="5" name="Рисунок 4" descr=""/>
                     <pic:cNvPicPr>
                       <a:picLocks noChangeAspect="1" noChangeArrowheads="1"/>
                     </pic:cNvPicPr>
                   </pic:nvPicPr>
                   <pic:blipFill>
-                    <a:blip r:embed="rId9"/>
+                    <a:blip r:embed="rId6"/>
                     <a:stretch>
                       <a:fillRect/>
                     </a:stretch>
@@ -1336,32 +1408,25 @@
     </w:p>
     <w:p>
       <w:pPr>
-        <w:spacing w:after="0" w:line="360" w:lineRule="auto"/>
-        <w:rPr>
-          <w:rFonts w:ascii="Times New Roman" w:hAnsi="Times New Roman" w:cs="Times New Roman"/>
-          <w:sz w:val="28"/>
-          <w:szCs w:val="28"/>
-        </w:rPr>
-      </w:pPr>
-      <w:r>
-        <w:rPr>
-          <w:rFonts w:ascii="Times New Roman" w:hAnsi="Times New Roman" w:cs="Times New Roman"/>
-          <w:sz w:val="28"/>
-          <w:szCs w:val="28"/>
-        </w:rPr>
-        <w:t>400</w:t>
-      </w:r>
-      <w:r>
-        <w:rPr>
-          <w:rFonts w:ascii="Times New Roman" w:hAnsi="Times New Roman" w:cs="Times New Roman"/>
-          <w:sz w:val="28"/>
-          <w:szCs w:val="28"/>
-        </w:rPr>
-        <w:t xml:space="preserve">х400 – </w:t>
-      </w:r>
-      <w:r>
-        <w:rPr>
-          <w:rFonts w:ascii="Times New Roman" w:hAnsi="Times New Roman" w:cs="Times New Roman"/>
+        <w:pStyle w:val="Normal"/>
+        <w:spacing w:lineRule="auto" w:line="360" w:before="0" w:after="0"/>
+        <w:rPr>
+          <w:rFonts w:ascii="Times New Roman" w:hAnsi="Times New Roman" w:cs="Times New Roman"/>
+          <w:sz w:val="28"/>
+          <w:szCs w:val="28"/>
+        </w:rPr>
+      </w:pPr>
+      <w:r>
+        <w:rPr>
+          <w:rFonts w:cs="Times New Roman" w:ascii="Times New Roman" w:hAnsi="Times New Roman"/>
+          <w:sz w:val="28"/>
+          <w:szCs w:val="28"/>
+        </w:rPr>
+        <w:t xml:space="preserve">400х400 – </w:t>
+      </w:r>
+      <w:r>
+        <w:rPr>
+          <w:rFonts w:cs="Times New Roman" w:ascii="Times New Roman" w:hAnsi="Times New Roman"/>
           <w:sz w:val="28"/>
           <w:szCs w:val="28"/>
           <w:lang w:val="en-US"/>
@@ -1370,7 +1435,7 @@
       </w:r>
       <w:r>
         <w:rPr>
-          <w:rFonts w:ascii="Times New Roman" w:hAnsi="Times New Roman" w:cs="Times New Roman"/>
+          <w:rFonts w:cs="Times New Roman" w:ascii="Times New Roman" w:hAnsi="Times New Roman"/>
           <w:sz w:val="28"/>
           <w:szCs w:val="28"/>
         </w:rPr>
@@ -1379,22 +1444,21 @@
     </w:p>
     <w:p>
       <w:pPr>
-        <w:spacing w:after="0" w:line="360" w:lineRule="auto"/>
-        <w:rPr>
-          <w:rFonts w:ascii="Times New Roman" w:hAnsi="Times New Roman" w:cs="Times New Roman"/>
-          <w:sz w:val="28"/>
-          <w:szCs w:val="28"/>
-        </w:rPr>
-      </w:pPr>
-      <w:r>
-        <w:rPr>
-          <w:noProof/>
-        </w:rPr>
+        <w:pStyle w:val="Normal"/>
+        <w:spacing w:lineRule="auto" w:line="360" w:before="0" w:after="0"/>
+        <w:rPr>
+          <w:rFonts w:ascii="Times New Roman" w:hAnsi="Times New Roman" w:cs="Times New Roman"/>
+          <w:sz w:val="28"/>
+          <w:szCs w:val="28"/>
+        </w:rPr>
+      </w:pPr>
+      <w:r>
+        <w:rPr/>
         <w:drawing>
           <wp:inline distT="0" distB="0" distL="0" distR="0">
             <wp:extent cx="5934075" cy="3105150"/>
             <wp:effectExtent l="0" t="0" r="0" b="0"/>
-            <wp:docPr id="5" name="Рисунок 5"/>
+            <wp:docPr id="6" name="Рисунок 5" descr=""/>
             <wp:cNvGraphicFramePr>
               <a:graphicFrameLocks xmlns:a="http://schemas.openxmlformats.org/drawingml/2006/main" noChangeAspect="1"/>
             </wp:cNvGraphicFramePr>
@@ -1402,13 +1466,13 @@
               <a:graphicData uri="http://schemas.openxmlformats.org/drawingml/2006/picture">
                 <pic:pic xmlns:pic="http://schemas.openxmlformats.org/drawingml/2006/picture">
                   <pic:nvPicPr>
-                    <pic:cNvPr id="5" name="Рисунок 5"/>
+                    <pic:cNvPr id="6" name="Рисунок 5" descr=""/>
                     <pic:cNvPicPr>
                       <a:picLocks noChangeAspect="1" noChangeArrowheads="1"/>
                     </pic:cNvPicPr>
                   </pic:nvPicPr>
                   <pic:blipFill>
-                    <a:blip r:embed="rId10"/>
+                    <a:blip r:embed="rId7"/>
                     <a:stretch>
                       <a:fillRect/>
                     </a:stretch>
@@ -1431,16 +1495,17 @@
     </w:p>
     <w:p>
       <w:pPr>
-        <w:spacing w:after="0" w:line="360" w:lineRule="auto"/>
-        <w:rPr>
-          <w:rFonts w:ascii="Times New Roman" w:hAnsi="Times New Roman" w:cs="Times New Roman"/>
-          <w:sz w:val="28"/>
-          <w:szCs w:val="28"/>
-        </w:rPr>
-      </w:pPr>
-      <w:r>
-        <w:rPr>
-          <w:rFonts w:ascii="Times New Roman" w:hAnsi="Times New Roman" w:cs="Times New Roman"/>
+        <w:pStyle w:val="Normal"/>
+        <w:spacing w:lineRule="auto" w:line="360" w:before="0" w:after="0"/>
+        <w:rPr>
+          <w:rFonts w:ascii="Times New Roman" w:hAnsi="Times New Roman" w:cs="Times New Roman"/>
+          <w:sz w:val="28"/>
+          <w:szCs w:val="28"/>
+        </w:rPr>
+      </w:pPr>
+      <w:r>
+        <w:rPr>
+          <w:rFonts w:cs="Times New Roman" w:ascii="Times New Roman" w:hAnsi="Times New Roman"/>
           <w:sz w:val="28"/>
           <w:szCs w:val="28"/>
         </w:rPr>
@@ -1448,7 +1513,7 @@
       </w:r>
       <w:r>
         <w:rPr>
-          <w:rFonts w:ascii="Times New Roman" w:hAnsi="Times New Roman" w:cs="Times New Roman"/>
+          <w:rFonts w:cs="Times New Roman" w:ascii="Times New Roman" w:hAnsi="Times New Roman"/>
           <w:sz w:val="28"/>
           <w:szCs w:val="28"/>
           <w:lang w:val="en-US"/>
@@ -1457,7 +1522,7 @@
       </w:r>
       <w:r>
         <w:rPr>
-          <w:rFonts w:ascii="Times New Roman" w:hAnsi="Times New Roman" w:cs="Times New Roman"/>
+          <w:rFonts w:cs="Times New Roman" w:ascii="Times New Roman" w:hAnsi="Times New Roman"/>
           <w:sz w:val="28"/>
           <w:szCs w:val="28"/>
         </w:rPr>
@@ -1466,23 +1531,21 @@
     </w:p>
     <w:p>
       <w:pPr>
-        <w:spacing w:after="0" w:line="360" w:lineRule="auto"/>
-        <w:rPr>
-          <w:rFonts w:ascii="Times New Roman" w:hAnsi="Times New Roman" w:cs="Times New Roman"/>
-          <w:sz w:val="28"/>
-          <w:szCs w:val="28"/>
-        </w:rPr>
-      </w:pPr>
-      <w:r>
-        <w:rPr>
-          <w:noProof/>
-        </w:rPr>
-        <w:lastRenderedPageBreak/>
+        <w:pStyle w:val="Normal"/>
+        <w:spacing w:lineRule="auto" w:line="360" w:before="0" w:after="0"/>
+        <w:rPr>
+          <w:rFonts w:ascii="Times New Roman" w:hAnsi="Times New Roman" w:cs="Times New Roman"/>
+          <w:sz w:val="28"/>
+          <w:szCs w:val="28"/>
+        </w:rPr>
+      </w:pPr>
+      <w:r>
+        <w:rPr/>
         <w:drawing>
           <wp:inline distT="0" distB="0" distL="0" distR="0">
             <wp:extent cx="5934075" cy="3124200"/>
             <wp:effectExtent l="0" t="0" r="0" b="0"/>
-            <wp:docPr id="6" name="Рисунок 6"/>
+            <wp:docPr id="7" name="Рисунок 6" descr=""/>
             <wp:cNvGraphicFramePr>
               <a:graphicFrameLocks xmlns:a="http://schemas.openxmlformats.org/drawingml/2006/main" noChangeAspect="1"/>
             </wp:cNvGraphicFramePr>
@@ -1490,13 +1553,13 @@
               <a:graphicData uri="http://schemas.openxmlformats.org/drawingml/2006/picture">
                 <pic:pic xmlns:pic="http://schemas.openxmlformats.org/drawingml/2006/picture">
                   <pic:nvPicPr>
-                    <pic:cNvPr id="6" name="Рисунок 6"/>
+                    <pic:cNvPr id="7" name="Рисунок 6" descr=""/>
                     <pic:cNvPicPr>
                       <a:picLocks noChangeAspect="1" noChangeArrowheads="1"/>
                     </pic:cNvPicPr>
                   </pic:nvPicPr>
                   <pic:blipFill>
-                    <a:blip r:embed="rId11"/>
+                    <a:blip r:embed="rId8"/>
                     <a:stretch>
                       <a:fillRect/>
                     </a:stretch>
@@ -1519,16 +1582,17 @@
     </w:p>
     <w:p>
       <w:pPr>
-        <w:spacing w:after="0" w:line="360" w:lineRule="auto"/>
-        <w:rPr>
-          <w:rFonts w:ascii="Times New Roman" w:hAnsi="Times New Roman" w:cs="Times New Roman"/>
-          <w:sz w:val="28"/>
-          <w:szCs w:val="28"/>
-        </w:rPr>
-      </w:pPr>
-      <w:r>
-        <w:rPr>
-          <w:rFonts w:ascii="Times New Roman" w:hAnsi="Times New Roman" w:cs="Times New Roman"/>
+        <w:pStyle w:val="Normal"/>
+        <w:spacing w:lineRule="auto" w:line="360" w:before="0" w:after="0"/>
+        <w:rPr>
+          <w:rFonts w:ascii="Times New Roman" w:hAnsi="Times New Roman" w:cs="Times New Roman"/>
+          <w:sz w:val="28"/>
+          <w:szCs w:val="28"/>
+        </w:rPr>
+      </w:pPr>
+      <w:r>
+        <w:rPr>
+          <w:rFonts w:cs="Times New Roman" w:ascii="Times New Roman" w:hAnsi="Times New Roman"/>
           <w:sz w:val="28"/>
           <w:szCs w:val="28"/>
         </w:rPr>
@@ -1536,7 +1600,7 @@
       </w:r>
       <w:r>
         <w:rPr>
-          <w:rFonts w:ascii="Times New Roman" w:hAnsi="Times New Roman" w:cs="Times New Roman"/>
+          <w:rFonts w:cs="Times New Roman" w:ascii="Times New Roman" w:hAnsi="Times New Roman"/>
           <w:sz w:val="28"/>
           <w:szCs w:val="28"/>
           <w:lang w:val="en-US"/>
@@ -1545,7 +1609,7 @@
       </w:r>
       <w:r>
         <w:rPr>
-          <w:rFonts w:ascii="Times New Roman" w:hAnsi="Times New Roman" w:cs="Times New Roman"/>
+          <w:rFonts w:cs="Times New Roman" w:ascii="Times New Roman" w:hAnsi="Times New Roman"/>
           <w:sz w:val="28"/>
           <w:szCs w:val="28"/>
         </w:rPr>
@@ -1554,22 +1618,21 @@
     </w:p>
     <w:p>
       <w:pPr>
-        <w:spacing w:after="0" w:line="360" w:lineRule="auto"/>
-        <w:rPr>
-          <w:rFonts w:ascii="Times New Roman" w:hAnsi="Times New Roman" w:cs="Times New Roman"/>
-          <w:sz w:val="28"/>
-          <w:szCs w:val="28"/>
-        </w:rPr>
-      </w:pPr>
-      <w:r>
-        <w:rPr>
-          <w:noProof/>
-        </w:rPr>
+        <w:pStyle w:val="Normal"/>
+        <w:spacing w:lineRule="auto" w:line="360" w:before="0" w:after="0"/>
+        <w:rPr>
+          <w:rFonts w:ascii="Times New Roman" w:hAnsi="Times New Roman" w:cs="Times New Roman"/>
+          <w:sz w:val="28"/>
+          <w:szCs w:val="28"/>
+        </w:rPr>
+      </w:pPr>
+      <w:r>
+        <w:rPr/>
         <w:drawing>
           <wp:inline distT="0" distB="0" distL="0" distR="0">
             <wp:extent cx="5934075" cy="3105150"/>
             <wp:effectExtent l="0" t="0" r="0" b="0"/>
-            <wp:docPr id="7" name="Рисунок 7"/>
+            <wp:docPr id="8" name="Рисунок 7" descr=""/>
             <wp:cNvGraphicFramePr>
               <a:graphicFrameLocks xmlns:a="http://schemas.openxmlformats.org/drawingml/2006/main" noChangeAspect="1"/>
             </wp:cNvGraphicFramePr>
@@ -1577,13 +1640,13 @@
               <a:graphicData uri="http://schemas.openxmlformats.org/drawingml/2006/picture">
                 <pic:pic xmlns:pic="http://schemas.openxmlformats.org/drawingml/2006/picture">
                   <pic:nvPicPr>
-                    <pic:cNvPr id="7" name="Рисунок 7"/>
+                    <pic:cNvPr id="8" name="Рисунок 7" descr=""/>
                     <pic:cNvPicPr>
                       <a:picLocks noChangeAspect="1" noChangeArrowheads="1"/>
                     </pic:cNvPicPr>
                   </pic:nvPicPr>
                   <pic:blipFill>
-                    <a:blip r:embed="rId12"/>
+                    <a:blip r:embed="rId9"/>
                     <a:stretch>
                       <a:fillRect/>
                     </a:stretch>
@@ -1606,16 +1669,17 @@
     </w:p>
     <w:p>
       <w:pPr>
-        <w:spacing w:after="0" w:line="360" w:lineRule="auto"/>
-        <w:rPr>
-          <w:rFonts w:ascii="Times New Roman" w:hAnsi="Times New Roman" w:cs="Times New Roman"/>
-          <w:sz w:val="28"/>
-          <w:szCs w:val="28"/>
-        </w:rPr>
-      </w:pPr>
-      <w:r>
-        <w:rPr>
-          <w:rFonts w:ascii="Times New Roman" w:hAnsi="Times New Roman" w:cs="Times New Roman"/>
+        <w:pStyle w:val="Normal"/>
+        <w:spacing w:lineRule="auto" w:line="360" w:before="0" w:after="0"/>
+        <w:rPr>
+          <w:rFonts w:ascii="Times New Roman" w:hAnsi="Times New Roman" w:cs="Times New Roman"/>
+          <w:sz w:val="28"/>
+          <w:szCs w:val="28"/>
+        </w:rPr>
+      </w:pPr>
+      <w:r>
+        <w:rPr>
+          <w:rFonts w:cs="Times New Roman" w:ascii="Times New Roman" w:hAnsi="Times New Roman"/>
           <w:sz w:val="28"/>
           <w:szCs w:val="28"/>
         </w:rPr>
@@ -1623,7 +1687,7 @@
       </w:r>
       <w:r>
         <w:rPr>
-          <w:rFonts w:ascii="Times New Roman" w:hAnsi="Times New Roman" w:cs="Times New Roman"/>
+          <w:rFonts w:cs="Times New Roman" w:ascii="Times New Roman" w:hAnsi="Times New Roman"/>
           <w:sz w:val="28"/>
           <w:szCs w:val="28"/>
           <w:lang w:val="en-US"/>
@@ -1632,7 +1696,7 @@
       </w:r>
       <w:r>
         <w:rPr>
-          <w:rFonts w:ascii="Times New Roman" w:hAnsi="Times New Roman" w:cs="Times New Roman"/>
+          <w:rFonts w:cs="Times New Roman" w:ascii="Times New Roman" w:hAnsi="Times New Roman"/>
           <w:sz w:val="28"/>
           <w:szCs w:val="28"/>
         </w:rPr>
@@ -1641,16 +1705,17 @@
     </w:p>
     <w:p>
       <w:pPr>
-        <w:spacing w:after="0" w:line="360" w:lineRule="auto"/>
-        <w:rPr>
-          <w:rFonts w:ascii="Times New Roman" w:hAnsi="Times New Roman" w:cs="Times New Roman"/>
-          <w:sz w:val="28"/>
-          <w:szCs w:val="28"/>
-        </w:rPr>
-      </w:pPr>
-      <w:r>
-        <w:rPr>
-          <w:rFonts w:ascii="Times New Roman" w:hAnsi="Times New Roman" w:cs="Times New Roman"/>
+        <w:pStyle w:val="Normal"/>
+        <w:spacing w:lineRule="auto" w:line="360" w:before="0" w:after="0"/>
+        <w:rPr>
+          <w:rFonts w:ascii="Times New Roman" w:hAnsi="Times New Roman" w:cs="Times New Roman"/>
+          <w:sz w:val="28"/>
+          <w:szCs w:val="28"/>
+        </w:rPr>
+      </w:pPr>
+      <w:r>
+        <w:rPr>
+          <w:rFonts w:cs="Times New Roman" w:ascii="Times New Roman" w:hAnsi="Times New Roman"/>
           <w:sz w:val="28"/>
           <w:szCs w:val="28"/>
         </w:rPr>
@@ -1659,7 +1724,8 @@
     </w:p>
     <w:p>
       <w:pPr>
-        <w:spacing w:after="0" w:line="360" w:lineRule="auto"/>
+        <w:pStyle w:val="Normal"/>
+        <w:spacing w:lineRule="auto" w:line="360" w:before="0" w:after="0"/>
         <w:rPr>
           <w:rFonts w:ascii="Times New Roman" w:hAnsi="Times New Roman" w:cs="Times New Roman"/>
           <w:b/>
@@ -1667,31 +1733,37 @@
           <w:szCs w:val="28"/>
         </w:rPr>
       </w:pPr>
-    </w:p>
-    <w:p>
-      <w:pPr>
-        <w:spacing w:after="0" w:line="360" w:lineRule="auto"/>
-        <w:rPr>
-          <w:rFonts w:ascii="Times New Roman" w:hAnsi="Times New Roman" w:cs="Times New Roman"/>
+      <w:r>
+        <w:rPr>
+          <w:rFonts w:cs="Times New Roman" w:ascii="Times New Roman" w:hAnsi="Times New Roman"/>
           <w:b/>
           <w:sz w:val="28"/>
           <w:szCs w:val="28"/>
         </w:rPr>
-      </w:pPr>
-      <w:r>
-        <w:rPr>
-          <w:noProof/>
-        </w:rPr>
-        <w:lastRenderedPageBreak/>
+      </w:r>
+    </w:p>
+    <w:p>
+      <w:pPr>
+        <w:pStyle w:val="Normal"/>
+        <w:spacing w:lineRule="auto" w:line="360" w:before="0" w:after="0"/>
+        <w:rPr>
+          <w:rFonts w:ascii="Times New Roman" w:hAnsi="Times New Roman" w:cs="Times New Roman"/>
+          <w:b/>
+          <w:sz w:val="28"/>
+          <w:szCs w:val="28"/>
+        </w:rPr>
+      </w:pPr>
+      <w:r>
+        <w:rPr/>
         <w:drawing>
           <wp:inline distT="0" distB="0" distL="0" distR="0">
             <wp:extent cx="5486400" cy="3200400"/>
             <wp:effectExtent l="0" t="0" r="0" b="0"/>
-            <wp:docPr id="8" name="Диаграмма 2"/>
+            <wp:docPr id="9" name="Диаграмма 2" descr=""/>
             <wp:cNvGraphicFramePr/>
             <a:graphic xmlns:a="http://schemas.openxmlformats.org/drawingml/2006/main">
               <a:graphicData uri="http://schemas.openxmlformats.org/drawingml/2006/chart">
-                <c:chart xmlns:c="http://schemas.openxmlformats.org/drawingml/2006/chart" xmlns:r="http://schemas.openxmlformats.org/officeDocument/2006/relationships" r:id="rId13"/>
+                <c:chart xmlns:c="http://schemas.openxmlformats.org/drawingml/2006/chart" xmlns:r="http://schemas.openxmlformats.org/officeDocument/2006/relationships" r:id="rId10"/>
               </a:graphicData>
             </a:graphic>
           </wp:inline>
@@ -1700,7 +1772,8 @@
     </w:p>
     <w:p>
       <w:pPr>
-        <w:spacing w:after="0" w:line="360" w:lineRule="auto"/>
+        <w:pStyle w:val="Normal"/>
+        <w:spacing w:lineRule="auto" w:line="360" w:before="0" w:after="0"/>
         <w:rPr>
           <w:rFonts w:ascii="Times New Roman" w:hAnsi="Times New Roman" w:cs="Times New Roman"/>
           <w:b/>
@@ -1708,21 +1781,19 @@
           <w:szCs w:val="28"/>
         </w:rPr>
       </w:pPr>
-    </w:p>
-    <w:p>
-      <w:pPr>
-        <w:spacing w:after="0" w:line="360" w:lineRule="auto"/>
-        <w:rPr>
-          <w:rFonts w:ascii="Times New Roman" w:hAnsi="Times New Roman" w:cs="Times New Roman"/>
+      <w:r>
+        <w:rPr>
+          <w:rFonts w:cs="Times New Roman" w:ascii="Times New Roman" w:hAnsi="Times New Roman"/>
           <w:b/>
           <w:sz w:val="28"/>
           <w:szCs w:val="28"/>
         </w:rPr>
-      </w:pPr>
-    </w:p>
-    <w:p>
-      <w:pPr>
-        <w:spacing w:after="0" w:line="360" w:lineRule="auto"/>
+      </w:r>
+    </w:p>
+    <w:p>
+      <w:pPr>
+        <w:pStyle w:val="Normal"/>
+        <w:spacing w:lineRule="auto" w:line="360" w:before="0" w:after="0"/>
         <w:rPr>
           <w:rFonts w:ascii="Times New Roman" w:hAnsi="Times New Roman" w:cs="Times New Roman"/>
           <w:b/>
@@ -1732,31 +1803,52 @@
       </w:pPr>
       <w:r>
         <w:rPr>
-          <w:rFonts w:ascii="Times New Roman" w:hAnsi="Times New Roman" w:cs="Times New Roman"/>
+          <w:rFonts w:cs="Times New Roman" w:ascii="Times New Roman" w:hAnsi="Times New Roman"/>
           <w:b/>
           <w:sz w:val="28"/>
           <w:szCs w:val="28"/>
         </w:rPr>
+      </w:r>
+    </w:p>
+    <w:p>
+      <w:pPr>
+        <w:pStyle w:val="Normal"/>
+        <w:spacing w:lineRule="auto" w:line="360" w:before="0" w:after="0"/>
+        <w:rPr>
+          <w:rFonts w:ascii="Times New Roman" w:hAnsi="Times New Roman" w:cs="Times New Roman"/>
+          <w:b/>
+          <w:sz w:val="28"/>
+          <w:szCs w:val="28"/>
+        </w:rPr>
+      </w:pPr>
+      <w:r>
+        <w:rPr>
+          <w:rFonts w:cs="Times New Roman" w:ascii="Times New Roman" w:hAnsi="Times New Roman"/>
+          <w:b/>
+          <w:sz w:val="28"/>
+          <w:szCs w:val="28"/>
+        </w:rPr>
         <w:t>Задание 2:</w:t>
       </w:r>
     </w:p>
     <w:p>
       <w:pPr>
-        <w:pStyle w:val="a8"/>
+        <w:pStyle w:val="ListParagraph"/>
         <w:numPr>
           <w:ilvl w:val="0"/>
           <w:numId w:val="3"/>
         </w:numPr>
-        <w:spacing w:after="0" w:line="360" w:lineRule="auto"/>
-        <w:rPr>
-          <w:rFonts w:ascii="Times New Roman" w:hAnsi="Times New Roman" w:cs="Times New Roman"/>
-          <w:sz w:val="28"/>
-          <w:szCs w:val="28"/>
-        </w:rPr>
-      </w:pPr>
-      <w:r>
-        <w:rPr>
-          <w:rFonts w:ascii="Times New Roman" w:hAnsi="Times New Roman" w:cs="Times New Roman"/>
+        <w:spacing w:lineRule="auto" w:line="360" w:before="0" w:after="0"/>
+        <w:contextualSpacing/>
+        <w:rPr>
+          <w:rFonts w:ascii="Times New Roman" w:hAnsi="Times New Roman" w:cs="Times New Roman"/>
+          <w:sz w:val="28"/>
+          <w:szCs w:val="28"/>
+        </w:rPr>
+      </w:pPr>
+      <w:r>
+        <w:rPr>
+          <w:rFonts w:cs="Times New Roman" w:ascii="Times New Roman" w:hAnsi="Times New Roman"/>
           <w:sz w:val="28"/>
           <w:szCs w:val="28"/>
         </w:rPr>
@@ -1765,52 +1857,46 @@
     </w:p>
     <w:p>
       <w:pPr>
-        <w:pStyle w:val="a8"/>
+        <w:pStyle w:val="ListParagraph"/>
         <w:numPr>
           <w:ilvl w:val="0"/>
           <w:numId w:val="3"/>
         </w:numPr>
-        <w:spacing w:after="0" w:line="360" w:lineRule="auto"/>
-        <w:rPr>
-          <w:rFonts w:ascii="Times New Roman" w:hAnsi="Times New Roman" w:cs="Times New Roman"/>
-          <w:sz w:val="28"/>
-          <w:szCs w:val="28"/>
-        </w:rPr>
-      </w:pPr>
-      <w:r>
-        <w:rPr>
-          <w:rFonts w:ascii="Times New Roman" w:hAnsi="Times New Roman" w:cs="Times New Roman"/>
-          <w:sz w:val="28"/>
-          <w:szCs w:val="28"/>
-        </w:rPr>
-        <w:t xml:space="preserve">Оценить время работы каждого из </w:t>
-      </w:r>
-      <w:r>
-        <w:rPr>
-          <w:rFonts w:ascii="Times New Roman" w:hAnsi="Times New Roman" w:cs="Times New Roman"/>
-          <w:sz w:val="28"/>
-          <w:szCs w:val="28"/>
-        </w:rPr>
-        <w:t>реализованных алгоритмов на массиве, представляющем собой возрастающую последовательность чисел.</w:t>
-      </w:r>
-    </w:p>
-    <w:p>
-      <w:pPr>
-        <w:pStyle w:val="a8"/>
+        <w:spacing w:lineRule="auto" w:line="360" w:before="0" w:after="0"/>
+        <w:contextualSpacing/>
+        <w:rPr>
+          <w:rFonts w:ascii="Times New Roman" w:hAnsi="Times New Roman" w:cs="Times New Roman"/>
+          <w:sz w:val="28"/>
+          <w:szCs w:val="28"/>
+        </w:rPr>
+      </w:pPr>
+      <w:r>
+        <w:rPr>
+          <w:rFonts w:cs="Times New Roman" w:ascii="Times New Roman" w:hAnsi="Times New Roman"/>
+          <w:sz w:val="28"/>
+          <w:szCs w:val="28"/>
+        </w:rPr>
+        <w:t>Оценить время работы каждого из реализованных алгоритмов на массиве, представляющем собой возрастающую последовательность чисел.</w:t>
+      </w:r>
+    </w:p>
+    <w:p>
+      <w:pPr>
+        <w:pStyle w:val="ListParagraph"/>
         <w:numPr>
           <w:ilvl w:val="0"/>
           <w:numId w:val="3"/>
         </w:numPr>
-        <w:spacing w:after="0" w:line="360" w:lineRule="auto"/>
-        <w:rPr>
-          <w:rFonts w:ascii="Times New Roman" w:hAnsi="Times New Roman" w:cs="Times New Roman"/>
-          <w:sz w:val="28"/>
-          <w:szCs w:val="28"/>
-        </w:rPr>
-      </w:pPr>
-      <w:r>
-        <w:rPr>
-          <w:rFonts w:ascii="Times New Roman" w:hAnsi="Times New Roman" w:cs="Times New Roman"/>
+        <w:spacing w:lineRule="auto" w:line="360" w:before="0" w:after="0"/>
+        <w:contextualSpacing/>
+        <w:rPr>
+          <w:rFonts w:ascii="Times New Roman" w:hAnsi="Times New Roman" w:cs="Times New Roman"/>
+          <w:sz w:val="28"/>
+          <w:szCs w:val="28"/>
+        </w:rPr>
+      </w:pPr>
+      <w:r>
+        <w:rPr>
+          <w:rFonts w:cs="Times New Roman" w:ascii="Times New Roman" w:hAnsi="Times New Roman"/>
           <w:sz w:val="28"/>
           <w:szCs w:val="28"/>
         </w:rPr>
@@ -1819,48 +1905,40 @@
     </w:p>
     <w:p>
       <w:pPr>
-        <w:pStyle w:val="a8"/>
+        <w:pStyle w:val="ListParagraph"/>
         <w:numPr>
           <w:ilvl w:val="0"/>
           <w:numId w:val="2"/>
         </w:numPr>
-        <w:spacing w:after="0" w:line="360" w:lineRule="auto"/>
-        <w:rPr>
-          <w:rFonts w:ascii="Times New Roman" w:hAnsi="Times New Roman" w:cs="Times New Roman"/>
-          <w:sz w:val="28"/>
-          <w:szCs w:val="28"/>
-        </w:rPr>
-      </w:pPr>
-      <w:r>
-        <w:rPr>
-          <w:rFonts w:ascii="Times New Roman" w:hAnsi="Times New Roman" w:cs="Times New Roman"/>
-          <w:sz w:val="28"/>
-          <w:szCs w:val="28"/>
-        </w:rPr>
-        <w:t>Оценить время работы каждого из р</w:t>
-      </w:r>
-      <w:r>
-        <w:rPr>
-          <w:rFonts w:ascii="Times New Roman" w:hAnsi="Times New Roman" w:cs="Times New Roman"/>
-          <w:sz w:val="28"/>
-          <w:szCs w:val="28"/>
-        </w:rPr>
-        <w:t>еализованных алгоритмов на массиве, одна половина которого представляет собой возрастающую последовательность чисел, а вторая, – убывающую.</w:t>
-      </w:r>
-    </w:p>
-    <w:p>
-      <w:pPr>
-        <w:pStyle w:val="a8"/>
-        <w:spacing w:after="0" w:line="360" w:lineRule="auto"/>
-        <w:ind w:left="0"/>
-      </w:pPr>
-      <w:r>
-        <w:rPr>
-          <w:noProof/>
-        </w:rPr>
-        <w:lastRenderedPageBreak/>
+        <w:spacing w:lineRule="auto" w:line="360" w:before="0" w:after="0"/>
+        <w:contextualSpacing/>
+        <w:rPr>
+          <w:rFonts w:ascii="Times New Roman" w:hAnsi="Times New Roman" w:cs="Times New Roman"/>
+          <w:sz w:val="28"/>
+          <w:szCs w:val="28"/>
+        </w:rPr>
+      </w:pPr>
+      <w:r>
+        <w:rPr>
+          <w:rFonts w:cs="Times New Roman" w:ascii="Times New Roman" w:hAnsi="Times New Roman"/>
+          <w:sz w:val="28"/>
+          <w:szCs w:val="28"/>
+        </w:rPr>
+        <w:t>Оценить время работы каждого из реализованных алгоритмов на массиве, одна половина которого представляет собой возрастающую последовательность чисел, а вторая, – убывающую.</w:t>
+      </w:r>
+    </w:p>
+    <w:p>
+      <w:pPr>
+        <w:pStyle w:val="ListParagraph"/>
+        <w:spacing w:lineRule="auto" w:line="360" w:before="0" w:after="0"/>
+        <w:ind w:left="0" w:hanging="0"/>
+        <w:contextualSpacing/>
+        <w:rPr/>
+      </w:pPr>
+      <w:r>
+        <w:rPr/>
         <w:drawing>
-          <wp:anchor distT="0" distB="0" distL="0" distR="0" simplePos="0" relativeHeight="10" behindDoc="0" locked="0" layoutInCell="0" allowOverlap="1">
+          <wp:anchor behindDoc="0" distT="0" distB="0" distL="0" distR="0" simplePos="0" locked="0" layoutInCell="0" allowOverlap="1" relativeHeight="10">
             <wp:simplePos x="0" y="0"/>
             <wp:positionH relativeFrom="column">
               <wp:align>center</wp:align>
@@ -1871,7 +1949,7 @@
             <wp:extent cx="5940425" cy="3170555"/>
             <wp:effectExtent l="0" t="0" r="0" b="0"/>
             <wp:wrapSquare wrapText="largest"/>
-            <wp:docPr id="9" name="Изображение1"/>
+            <wp:docPr id="10" name="Изображение1" descr=""/>
             <wp:cNvGraphicFramePr>
               <a:graphicFrameLocks xmlns:a="http://schemas.openxmlformats.org/drawingml/2006/main" noChangeAspect="1"/>
             </wp:cNvGraphicFramePr>
@@ -1879,13 +1957,13 @@
               <a:graphicData uri="http://schemas.openxmlformats.org/drawingml/2006/picture">
                 <pic:pic xmlns:pic="http://schemas.openxmlformats.org/drawingml/2006/picture">
                   <pic:nvPicPr>
-                    <pic:cNvPr id="9" name="Изображение1"/>
+                    <pic:cNvPr id="10" name="Изображение1" descr=""/>
                     <pic:cNvPicPr>
                       <a:picLocks noChangeAspect="1" noChangeArrowheads="1"/>
                     </pic:cNvPicPr>
                   </pic:nvPicPr>
                   <pic:blipFill>
-                    <a:blip r:embed="rId14"/>
+                    <a:blip r:embed="rId11"/>
                     <a:stretch>
                       <a:fillRect/>
                     </a:stretch>
@@ -1908,23 +1986,22 @@
     </w:p>
     <w:p>
       <w:pPr>
-        <w:spacing w:after="0" w:line="360" w:lineRule="auto"/>
-        <w:rPr>
-          <w:rFonts w:ascii="Times New Roman" w:hAnsi="Times New Roman" w:cs="Times New Roman"/>
-          <w:sz w:val="28"/>
-          <w:szCs w:val="28"/>
-        </w:rPr>
-      </w:pPr>
-      <w:r>
-        <w:rPr>
-          <w:rFonts w:ascii="Times New Roman" w:hAnsi="Times New Roman" w:cs="Times New Roman"/>
-          <w:b/>
-          <w:noProof/>
+        <w:pStyle w:val="Normal"/>
+        <w:spacing w:lineRule="auto" w:line="360" w:before="0" w:after="0"/>
+        <w:rPr>
+          <w:rFonts w:ascii="Times New Roman" w:hAnsi="Times New Roman" w:cs="Times New Roman"/>
+          <w:sz w:val="28"/>
+          <w:szCs w:val="28"/>
+        </w:rPr>
+      </w:pPr>
+      <w:r>
+        <w:rPr>
+          <w:rFonts w:cs="Times New Roman" w:ascii="Times New Roman" w:hAnsi="Times New Roman"/>
           <w:sz w:val="28"/>
           <w:szCs w:val="28"/>
         </w:rPr>
         <w:drawing>
-          <wp:anchor distT="0" distB="0" distL="0" distR="0" simplePos="0" relativeHeight="11" behindDoc="0" locked="0" layoutInCell="0" allowOverlap="1">
+          <wp:anchor behindDoc="0" distT="0" distB="0" distL="0" distR="0" simplePos="0" locked="0" layoutInCell="0" allowOverlap="1" relativeHeight="11">
             <wp:simplePos x="0" y="0"/>
             <wp:positionH relativeFrom="column">
               <wp:align>center</wp:align>
@@ -1935,7 +2012,7 @@
             <wp:extent cx="5940425" cy="3169920"/>
             <wp:effectExtent l="0" t="0" r="0" b="0"/>
             <wp:wrapSquare wrapText="largest"/>
-            <wp:docPr id="10" name="Изображение3"/>
+            <wp:docPr id="11" name="Изображение3" descr=""/>
             <wp:cNvGraphicFramePr>
               <a:graphicFrameLocks xmlns:a="http://schemas.openxmlformats.org/drawingml/2006/main" noChangeAspect="1"/>
             </wp:cNvGraphicFramePr>
@@ -1943,13 +2020,13 @@
               <a:graphicData uri="http://schemas.openxmlformats.org/drawingml/2006/picture">
                 <pic:pic xmlns:pic="http://schemas.openxmlformats.org/drawingml/2006/picture">
                   <pic:nvPicPr>
-                    <pic:cNvPr id="10" name="Изображение3"/>
+                    <pic:cNvPr id="11" name="Изображение3" descr=""/>
                     <pic:cNvPicPr>
                       <a:picLocks noChangeAspect="1" noChangeArrowheads="1"/>
                     </pic:cNvPicPr>
                   </pic:nvPicPr>
                   <pic:blipFill>
-                    <a:blip r:embed="rId15"/>
+                    <a:blip r:embed="rId12"/>
                     <a:stretch>
                       <a:fillRect/>
                     </a:stretch>
@@ -1972,7 +2049,8 @@
     </w:p>
     <w:p>
       <w:pPr>
-        <w:spacing w:after="0" w:line="360" w:lineRule="auto"/>
+        <w:pStyle w:val="Normal"/>
+        <w:spacing w:lineRule="auto" w:line="360" w:before="0" w:after="0"/>
         <w:rPr>
           <w:rFonts w:ascii="Times New Roman" w:hAnsi="Times New Roman" w:cs="Times New Roman"/>
           <w:b/>
@@ -1982,7 +2060,7 @@
       </w:pPr>
       <w:r>
         <w:rPr>
-          <w:rFonts w:ascii="Times New Roman" w:hAnsi="Times New Roman" w:cs="Times New Roman"/>
+          <w:rFonts w:cs="Times New Roman" w:ascii="Times New Roman" w:hAnsi="Times New Roman"/>
           <w:b/>
           <w:sz w:val="28"/>
           <w:szCs w:val="28"/>
@@ -1991,15 +2069,25 @@
       </w:r>
       <w:r>
         <w:rPr>
-          <w:rFonts w:ascii="Times New Roman" w:hAnsi="Times New Roman" w:cs="Times New Roman"/>
-          <w:sz w:val="28"/>
-          <w:szCs w:val="28"/>
-        </w:rPr>
-        <w:t>сортировка Шелла оказалась более эффективной при работе с массивами с малым количеством элементов за счёт простоты реализации, однако на большом количестве элементов она значительно уступает по</w:t>
-      </w:r>
-      <w:r>
-        <w:rPr>
-          <w:rFonts w:ascii="Times New Roman" w:hAnsi="Times New Roman" w:cs="Times New Roman"/>
+          <w:rFonts w:cs="Times New Roman" w:ascii="Times New Roman" w:hAnsi="Times New Roman"/>
+          <w:sz w:val="28"/>
+          <w:szCs w:val="28"/>
+        </w:rPr>
+        <w:t xml:space="preserve">сортировка Шелла оказалась более эффективной при работе с массивами с малым количеством элементов за счёт простоты реализации, однако на большом количестве элементов она значительно уступает по времени другим. Остальные две показали примерно одинаковый результат, но </w:t>
+      </w:r>
+      <w:r>
+        <w:rPr>
+          <w:rFonts w:cs="Times New Roman" w:ascii="Times New Roman" w:hAnsi="Times New Roman"/>
+          <w:sz w:val="28"/>
+          <w:szCs w:val="28"/>
+          <w:lang w:val="en-US"/>
+        </w:rPr>
+        <w:t>QuickSort</w:t>
+      </w:r>
+      <w:r>
+        <w:rPr>
+          <w:rFonts w:cs="Times New Roman" w:ascii="Times New Roman" w:hAnsi="Times New Roman"/>
+          <w:b/>
           <w:sz w:val="28"/>
           <w:szCs w:val="28"/>
         </w:rPr>
@@ -2007,79 +2095,11 @@
       </w:r>
       <w:r>
         <w:rPr>
-          <w:rFonts w:ascii="Times New Roman" w:hAnsi="Times New Roman" w:cs="Times New Roman"/>
-          <w:sz w:val="28"/>
-          <w:szCs w:val="28"/>
-        </w:rPr>
-        <w:t>времени другим</w:t>
-      </w:r>
-      <w:r>
-        <w:rPr>
-          <w:rFonts w:ascii="Times New Roman" w:hAnsi="Times New Roman" w:cs="Times New Roman"/>
-          <w:sz w:val="28"/>
-          <w:szCs w:val="28"/>
-        </w:rPr>
-        <w:t>. Остальные две</w:t>
-      </w:r>
-      <w:r>
-        <w:rPr>
-          <w:rFonts w:ascii="Times New Roman" w:hAnsi="Times New Roman" w:cs="Times New Roman"/>
-          <w:sz w:val="28"/>
-          <w:szCs w:val="28"/>
-        </w:rPr>
-        <w:t xml:space="preserve"> показали примерно одинак</w:t>
-      </w:r>
-      <w:r>
-        <w:rPr>
-          <w:rFonts w:ascii="Times New Roman" w:hAnsi="Times New Roman" w:cs="Times New Roman"/>
-          <w:sz w:val="28"/>
-          <w:szCs w:val="28"/>
-        </w:rPr>
-        <w:t xml:space="preserve">овый результат, но </w:t>
-      </w:r>
-      <w:proofErr w:type="spellStart"/>
-      <w:r>
-        <w:rPr>
-          <w:rFonts w:ascii="Times New Roman" w:hAnsi="Times New Roman" w:cs="Times New Roman"/>
-          <w:sz w:val="28"/>
-          <w:szCs w:val="28"/>
-          <w:lang w:val="en-US"/>
-        </w:rPr>
-        <w:t>QuickSort</w:t>
-      </w:r>
-      <w:proofErr w:type="spellEnd"/>
-      <w:r>
-        <w:rPr>
-          <w:rFonts w:ascii="Times New Roman" w:hAnsi="Times New Roman" w:cs="Times New Roman"/>
-          <w:b/>
-          <w:sz w:val="28"/>
-          <w:szCs w:val="28"/>
-        </w:rPr>
-        <w:t xml:space="preserve"> </w:t>
-      </w:r>
-      <w:r>
-        <w:rPr>
           <w:rFonts w:ascii="Times New Roman" w:hAnsi="Times New Roman"/>
           <w:sz w:val="28"/>
           <w:szCs w:val="28"/>
         </w:rPr>
-        <w:t>оказалась более быстрой в большинстве случаев</w:t>
-      </w:r>
-      <w:r>
-        <w:rPr>
-          <w:rFonts w:ascii="Times New Roman" w:hAnsi="Times New Roman"/>
-          <w:sz w:val="28"/>
-          <w:szCs w:val="28"/>
-        </w:rPr>
-        <w:t>, поэтому для дальнейшей работы с большими массивами</w:t>
-      </w:r>
-      <w:r>
-        <w:rPr>
-          <w:rFonts w:ascii="Times New Roman" w:hAnsi="Times New Roman"/>
-          <w:sz w:val="28"/>
-          <w:szCs w:val="28"/>
-        </w:rPr>
-        <w:t xml:space="preserve"> предпочтение отдадим ей</w:t>
+        <w:t>оказалась более быстрой в большинстве случаев, поэтому для дальнейшей работы с большими массивами предпочтение отдадим ей</w:t>
       </w:r>
       <w:bookmarkStart w:id="0" w:name="_GoBack"/>
       <w:bookmarkEnd w:id="0"/>
@@ -2089,43 +2109,25 @@
           <w:sz w:val="28"/>
           <w:szCs w:val="28"/>
         </w:rPr>
-        <w:t xml:space="preserve">. Работа сортировок со смешанными числами оказалась наиболее требовательной по </w:t>
-      </w:r>
-      <w:r>
-        <w:rPr>
-          <w:rFonts w:ascii="Times New Roman" w:hAnsi="Times New Roman"/>
-          <w:sz w:val="28"/>
-          <w:szCs w:val="28"/>
-        </w:rPr>
-        <w:lastRenderedPageBreak/>
-        <w:t>времени, а остальные наборы чисел прошли через сортировку з</w:t>
-      </w:r>
-      <w:r>
-        <w:rPr>
-          <w:rFonts w:ascii="Times New Roman" w:hAnsi="Times New Roman"/>
-          <w:sz w:val="28"/>
-          <w:szCs w:val="28"/>
-        </w:rPr>
-        <w:t xml:space="preserve">а меньший промежуток времени. </w:t>
+        <w:t xml:space="preserve">. Работа сортировок со смешанными числами оказалась наиболее требовательной по времени, а остальные наборы чисел прошли через сортировку за меньший промежуток времени. </w:t>
       </w:r>
     </w:p>
     <w:sectPr>
+      <w:type w:val="nextPage"/>
       <w:pgSz w:w="11906" w:h="16838"/>
-      <w:pgMar w:top="1134" w:right="850" w:bottom="1134" w:left="1701" w:header="0" w:footer="0" w:gutter="0"/>
-      <w:cols w:space="720"/>
-      <w:formProt w:val="0"/>
-      <w:docGrid w:linePitch="360" w:charSpace="4096"/>
+      <w:pgMar w:left="1701" w:right="850" w:gutter="0" w:header="0" w:top="1134" w:footer="0" w:bottom="1134"/>
+      <w:pgNumType w:fmt="decimal"/>
+      <w:formProt w:val="false"/>
+      <w:textDirection w:val="lrTb"/>
+      <w:docGrid w:type="default" w:linePitch="360" w:charSpace="8192"/>
     </w:sectPr>
   </w:body>
 </w:document>
 </file>
 
 <file path=word/numbering.xml><?xml version="1.0" encoding="utf-8"?>
-<w:numbering xmlns:wpc="http://schemas.microsoft.com/office/word/2010/wordprocessingCanvas" xmlns:cx="http://schemas.microsoft.com/office/drawing/2014/chartex" xmlns:mc="http://schemas.openxmlformats.org/markup-compatibility/2006" xmlns:o="urn:schemas-microsoft-com:office:office" xmlns:r="http://schemas.openxmlformats.org/officeDocument/2006/relationships" xmlns:m="http://schemas.openxmlformats.org/officeDocument/2006/math" xmlns:v="urn:schemas-microsoft-com:vml" xmlns:wp14="http://schemas.microsoft.com/office/word/2010/wordprocessingDrawing" xmlns:wp="http://schemas.openxmlformats.org/drawingml/2006/wordprocessingDrawing" xmlns:w10="urn:schemas-microsoft-com:office:word" xmlns:w="http://schemas.openxmlformats.org/wordprocessingml/2006/main" xmlns:w14="http://schemas.microsoft.com/office/word/2010/wordml" xmlns:w15="http://schemas.microsoft.com/office/word/2012/wordml" xmlns:w16se="http://schemas.microsoft.com/office/word/2015/wordml/symex" xmlns:wpg="http://schemas.microsoft.com/office/word/2010/wordprocessingGroup" xmlns:wpi="http://schemas.microsoft.com/office/word/2010/wordprocessingInk" xmlns:wne="http://schemas.microsoft.com/office/word/2006/wordml" xmlns:wps="http://schemas.microsoft.com/office/word/2010/wordprocessingShape" mc:Ignorable="w14 w15 w16se wp14">
-  <w:abstractNum w:abstractNumId="0" w15:restartNumberingAfterBreak="0">
-    <w:nsid w:val="052E5D26"/>
-    <w:multiLevelType w:val="multilevel"/>
-    <w:tmpl w:val="6600944C"/>
+<w:numbering xmlns:w="http://schemas.openxmlformats.org/wordprocessingml/2006/main" xmlns:o="urn:schemas-microsoft-com:office:office" xmlns:r="http://schemas.openxmlformats.org/officeDocument/2006/relationships" xmlns:v="urn:schemas-microsoft-com:vml" xmlns:mc="http://schemas.openxmlformats.org/markup-compatibility/2006" xmlns:w14="http://schemas.microsoft.com/office/word/2010/wordml" mc:Ignorable="w14">
+  <w:abstractNum w:abstractNumId="1">
     <w:lvl w:ilvl="0">
       <w:start w:val="1"/>
       <w:numFmt w:val="decimal"/>
@@ -2137,6 +2139,7 @@
         </w:tabs>
         <w:ind w:left="720" w:hanging="360"/>
       </w:pPr>
+      <w:rPr/>
     </w:lvl>
     <w:lvl w:ilvl="1">
       <w:start w:val="1"/>
@@ -2149,6 +2152,7 @@
         </w:tabs>
         <w:ind w:left="1440" w:hanging="360"/>
       </w:pPr>
+      <w:rPr/>
     </w:lvl>
     <w:lvl w:ilvl="2">
       <w:start w:val="1"/>
@@ -2161,6 +2165,7 @@
         </w:tabs>
         <w:ind w:left="2160" w:hanging="180"/>
       </w:pPr>
+      <w:rPr/>
     </w:lvl>
     <w:lvl w:ilvl="3">
       <w:start w:val="1"/>
@@ -2173,6 +2178,7 @@
         </w:tabs>
         <w:ind w:left="2880" w:hanging="360"/>
       </w:pPr>
+      <w:rPr/>
     </w:lvl>
     <w:lvl w:ilvl="4">
       <w:start w:val="1"/>
@@ -2185,6 +2191,7 @@
         </w:tabs>
         <w:ind w:left="3600" w:hanging="360"/>
       </w:pPr>
+      <w:rPr/>
     </w:lvl>
     <w:lvl w:ilvl="5">
       <w:start w:val="1"/>
@@ -2197,6 +2204,7 @@
         </w:tabs>
         <w:ind w:left="4320" w:hanging="180"/>
       </w:pPr>
+      <w:rPr/>
     </w:lvl>
     <w:lvl w:ilvl="6">
       <w:start w:val="1"/>
@@ -2209,6 +2217,7 @@
         </w:tabs>
         <w:ind w:left="5040" w:hanging="360"/>
       </w:pPr>
+      <w:rPr/>
     </w:lvl>
     <w:lvl w:ilvl="7">
       <w:start w:val="1"/>
@@ -2221,6 +2230,7 @@
         </w:tabs>
         <w:ind w:left="5760" w:hanging="360"/>
       </w:pPr>
+      <w:rPr/>
     </w:lvl>
     <w:lvl w:ilvl="8">
       <w:start w:val="1"/>
@@ -2233,12 +2243,10 @@
         </w:tabs>
         <w:ind w:left="6480" w:hanging="180"/>
       </w:pPr>
+      <w:rPr/>
     </w:lvl>
   </w:abstractNum>
-  <w:abstractNum w:abstractNumId="1" w15:restartNumberingAfterBreak="0">
-    <w:nsid w:val="5B4356D6"/>
-    <w:multiLevelType w:val="multilevel"/>
-    <w:tmpl w:val="0B287CF8"/>
+  <w:abstractNum w:abstractNumId="2">
     <w:lvl w:ilvl="0">
       <w:start w:val="1"/>
       <w:numFmt w:val="decimal"/>
@@ -2250,6 +2258,7 @@
         </w:tabs>
         <w:ind w:left="720" w:hanging="360"/>
       </w:pPr>
+      <w:rPr/>
     </w:lvl>
     <w:lvl w:ilvl="1">
       <w:start w:val="1"/>
@@ -2262,6 +2271,7 @@
         </w:tabs>
         <w:ind w:left="1440" w:hanging="360"/>
       </w:pPr>
+      <w:rPr/>
     </w:lvl>
     <w:lvl w:ilvl="2">
       <w:start w:val="1"/>
@@ -2274,6 +2284,7 @@
         </w:tabs>
         <w:ind w:left="2160" w:hanging="180"/>
       </w:pPr>
+      <w:rPr/>
     </w:lvl>
     <w:lvl w:ilvl="3">
       <w:start w:val="1"/>
@@ -2286,6 +2297,7 @@
         </w:tabs>
         <w:ind w:left="2880" w:hanging="360"/>
       </w:pPr>
+      <w:rPr/>
     </w:lvl>
     <w:lvl w:ilvl="4">
       <w:start w:val="1"/>
@@ -2298,6 +2310,7 @@
         </w:tabs>
         <w:ind w:left="3600" w:hanging="360"/>
       </w:pPr>
+      <w:rPr/>
     </w:lvl>
     <w:lvl w:ilvl="5">
       <w:start w:val="1"/>
@@ -2310,6 +2323,7 @@
         </w:tabs>
         <w:ind w:left="4320" w:hanging="180"/>
       </w:pPr>
+      <w:rPr/>
     </w:lvl>
     <w:lvl w:ilvl="6">
       <w:start w:val="1"/>
@@ -2322,6 +2336,7 @@
         </w:tabs>
         <w:ind w:left="5040" w:hanging="360"/>
       </w:pPr>
+      <w:rPr/>
     </w:lvl>
     <w:lvl w:ilvl="7">
       <w:start w:val="1"/>
@@ -2334,6 +2349,7 @@
         </w:tabs>
         <w:ind w:left="5760" w:hanging="360"/>
       </w:pPr>
+      <w:rPr/>
     </w:lvl>
     <w:lvl w:ilvl="8">
       <w:start w:val="1"/>
@@ -2346,12 +2362,129 @@
         </w:tabs>
         <w:ind w:left="6480" w:hanging="180"/>
       </w:pPr>
+      <w:rPr/>
     </w:lvl>
   </w:abstractNum>
-  <w:abstractNum w:abstractNumId="2" w15:restartNumberingAfterBreak="0">
-    <w:nsid w:val="5FB02A70"/>
-    <w:multiLevelType w:val="multilevel"/>
-    <w:tmpl w:val="9A02C132"/>
+  <w:abstractNum w:abstractNumId="3">
+    <w:lvl w:ilvl="0">
+      <w:start w:val="1"/>
+      <w:numFmt w:val="decimal"/>
+      <w:lvlText w:val="%1."/>
+      <w:lvlJc w:val="left"/>
+      <w:pPr>
+        <w:tabs>
+          <w:tab w:val="num" w:pos="0"/>
+        </w:tabs>
+        <w:ind w:left="720" w:hanging="360"/>
+      </w:pPr>
+      <w:rPr/>
+    </w:lvl>
+    <w:lvl w:ilvl="1">
+      <w:start w:val="1"/>
+      <w:numFmt w:val="lowerLetter"/>
+      <w:lvlText w:val="%2."/>
+      <w:lvlJc w:val="left"/>
+      <w:pPr>
+        <w:tabs>
+          <w:tab w:val="num" w:pos="0"/>
+        </w:tabs>
+        <w:ind w:left="1440" w:hanging="360"/>
+      </w:pPr>
+      <w:rPr/>
+    </w:lvl>
+    <w:lvl w:ilvl="2">
+      <w:start w:val="1"/>
+      <w:numFmt w:val="lowerRoman"/>
+      <w:lvlText w:val="%3."/>
+      <w:lvlJc w:val="right"/>
+      <w:pPr>
+        <w:tabs>
+          <w:tab w:val="num" w:pos="0"/>
+        </w:tabs>
+        <w:ind w:left="2160" w:hanging="180"/>
+      </w:pPr>
+      <w:rPr/>
+    </w:lvl>
+    <w:lvl w:ilvl="3">
+      <w:start w:val="1"/>
+      <w:numFmt w:val="decimal"/>
+      <w:lvlText w:val="%4."/>
+      <w:lvlJc w:val="left"/>
+      <w:pPr>
+        <w:tabs>
+          <w:tab w:val="num" w:pos="0"/>
+        </w:tabs>
+        <w:ind w:left="2880" w:hanging="360"/>
+      </w:pPr>
+      <w:rPr/>
+    </w:lvl>
+    <w:lvl w:ilvl="4">
+      <w:start w:val="1"/>
+      <w:numFmt w:val="lowerLetter"/>
+      <w:lvlText w:val="%5."/>
+      <w:lvlJc w:val="left"/>
+      <w:pPr>
+        <w:tabs>
+          <w:tab w:val="num" w:pos="0"/>
+        </w:tabs>
+        <w:ind w:left="3600" w:hanging="360"/>
+      </w:pPr>
+      <w:rPr/>
+    </w:lvl>
+    <w:lvl w:ilvl="5">
+      <w:start w:val="1"/>
+      <w:numFmt w:val="lowerRoman"/>
+      <w:lvlText w:val="%6."/>
+      <w:lvlJc w:val="right"/>
+      <w:pPr>
+        <w:tabs>
+          <w:tab w:val="num" w:pos="0"/>
+        </w:tabs>
+        <w:ind w:left="4320" w:hanging="180"/>
+      </w:pPr>
+      <w:rPr/>
+    </w:lvl>
+    <w:lvl w:ilvl="6">
+      <w:start w:val="1"/>
+      <w:numFmt w:val="decimal"/>
+      <w:lvlText w:val="%7."/>
+      <w:lvlJc w:val="left"/>
+      <w:pPr>
+        <w:tabs>
+          <w:tab w:val="num" w:pos="0"/>
+        </w:tabs>
+        <w:ind w:left="5040" w:hanging="360"/>
+      </w:pPr>
+      <w:rPr/>
+    </w:lvl>
+    <w:lvl w:ilvl="7">
+      <w:start w:val="1"/>
+      <w:numFmt w:val="lowerLetter"/>
+      <w:lvlText w:val="%8."/>
+      <w:lvlJc w:val="left"/>
+      <w:pPr>
+        <w:tabs>
+          <w:tab w:val="num" w:pos="0"/>
+        </w:tabs>
+        <w:ind w:left="5760" w:hanging="360"/>
+      </w:pPr>
+      <w:rPr/>
+    </w:lvl>
+    <w:lvl w:ilvl="8">
+      <w:start w:val="1"/>
+      <w:numFmt w:val="lowerRoman"/>
+      <w:lvlText w:val="%9."/>
+      <w:lvlJc w:val="right"/>
+      <w:pPr>
+        <w:tabs>
+          <w:tab w:val="num" w:pos="0"/>
+        </w:tabs>
+        <w:ind w:left="6480" w:hanging="180"/>
+      </w:pPr>
+      <w:rPr/>
+    </w:lvl>
+  </w:abstractNum>
+  <w:abstractNum w:abstractNumId="4">
     <w:lvl w:ilvl="0">
       <w:start w:val="1"/>
       <w:numFmt w:val="none"/>
@@ -2362,7 +2495,7 @@
         <w:tabs>
           <w:tab w:val="num" w:pos="0"/>
         </w:tabs>
-        <w:ind w:left="0" w:firstLine="0"/>
+        <w:ind w:left="0" w:hanging="0"/>
       </w:pPr>
     </w:lvl>
     <w:lvl w:ilvl="1">
@@ -2375,7 +2508,7 @@
         <w:tabs>
           <w:tab w:val="num" w:pos="0"/>
         </w:tabs>
-        <w:ind w:left="0" w:firstLine="0"/>
+        <w:ind w:left="0" w:hanging="0"/>
       </w:pPr>
     </w:lvl>
     <w:lvl w:ilvl="2">
@@ -2388,7 +2521,7 @@
         <w:tabs>
           <w:tab w:val="num" w:pos="0"/>
         </w:tabs>
-        <w:ind w:left="0" w:firstLine="0"/>
+        <w:ind w:left="0" w:hanging="0"/>
       </w:pPr>
     </w:lvl>
     <w:lvl w:ilvl="3">
@@ -2401,7 +2534,7 @@
         <w:tabs>
           <w:tab w:val="num" w:pos="0"/>
         </w:tabs>
-        <w:ind w:left="0" w:firstLine="0"/>
+        <w:ind w:left="0" w:hanging="0"/>
       </w:pPr>
     </w:lvl>
     <w:lvl w:ilvl="4">
@@ -2414,7 +2547,7 @@
         <w:tabs>
           <w:tab w:val="num" w:pos="0"/>
         </w:tabs>
-        <w:ind w:left="0" w:firstLine="0"/>
+        <w:ind w:left="0" w:hanging="0"/>
       </w:pPr>
     </w:lvl>
     <w:lvl w:ilvl="5">
@@ -2427,7 +2560,7 @@
         <w:tabs>
           <w:tab w:val="num" w:pos="0"/>
         </w:tabs>
-        <w:ind w:left="0" w:firstLine="0"/>
+        <w:ind w:left="0" w:hanging="0"/>
       </w:pPr>
     </w:lvl>
     <w:lvl w:ilvl="6">
@@ -2440,7 +2573,7 @@
         <w:tabs>
           <w:tab w:val="num" w:pos="0"/>
         </w:tabs>
-        <w:ind w:left="0" w:firstLine="0"/>
+        <w:ind w:left="0" w:hanging="0"/>
       </w:pPr>
     </w:lvl>
     <w:lvl w:ilvl="7">
@@ -2453,7 +2586,7 @@
         <w:tabs>
           <w:tab w:val="num" w:pos="0"/>
         </w:tabs>
-        <w:ind w:left="0" w:firstLine="0"/>
+        <w:ind w:left="0" w:hanging="0"/>
       </w:pPr>
     </w:lvl>
     <w:lvl w:ilvl="8">
@@ -2466,144 +2599,31 @@
         <w:tabs>
           <w:tab w:val="num" w:pos="0"/>
         </w:tabs>
-        <w:ind w:left="0" w:firstLine="0"/>
-      </w:pPr>
-    </w:lvl>
-  </w:abstractNum>
-  <w:abstractNum w:abstractNumId="3" w15:restartNumberingAfterBreak="0">
-    <w:nsid w:val="687773E0"/>
-    <w:multiLevelType w:val="multilevel"/>
-    <w:tmpl w:val="42C2735A"/>
-    <w:lvl w:ilvl="0">
-      <w:start w:val="1"/>
-      <w:numFmt w:val="decimal"/>
-      <w:lvlText w:val="%1."/>
-      <w:lvlJc w:val="left"/>
-      <w:pPr>
-        <w:tabs>
-          <w:tab w:val="num" w:pos="0"/>
-        </w:tabs>
-        <w:ind w:left="720" w:hanging="360"/>
-      </w:pPr>
-    </w:lvl>
-    <w:lvl w:ilvl="1">
-      <w:start w:val="1"/>
-      <w:numFmt w:val="lowerLetter"/>
-      <w:lvlText w:val="%2."/>
-      <w:lvlJc w:val="left"/>
-      <w:pPr>
-        <w:tabs>
-          <w:tab w:val="num" w:pos="0"/>
-        </w:tabs>
-        <w:ind w:left="1440" w:hanging="360"/>
-      </w:pPr>
-    </w:lvl>
-    <w:lvl w:ilvl="2">
-      <w:start w:val="1"/>
-      <w:numFmt w:val="lowerRoman"/>
-      <w:lvlText w:val="%3."/>
-      <w:lvlJc w:val="right"/>
-      <w:pPr>
-        <w:tabs>
-          <w:tab w:val="num" w:pos="0"/>
-        </w:tabs>
-        <w:ind w:left="2160" w:hanging="180"/>
-      </w:pPr>
-    </w:lvl>
-    <w:lvl w:ilvl="3">
-      <w:start w:val="1"/>
-      <w:numFmt w:val="decimal"/>
-      <w:lvlText w:val="%4."/>
-      <w:lvlJc w:val="left"/>
-      <w:pPr>
-        <w:tabs>
-          <w:tab w:val="num" w:pos="0"/>
-        </w:tabs>
-        <w:ind w:left="2880" w:hanging="360"/>
-      </w:pPr>
-    </w:lvl>
-    <w:lvl w:ilvl="4">
-      <w:start w:val="1"/>
-      <w:numFmt w:val="lowerLetter"/>
-      <w:lvlText w:val="%5."/>
-      <w:lvlJc w:val="left"/>
-      <w:pPr>
-        <w:tabs>
-          <w:tab w:val="num" w:pos="0"/>
-        </w:tabs>
-        <w:ind w:left="3600" w:hanging="360"/>
-      </w:pPr>
-    </w:lvl>
-    <w:lvl w:ilvl="5">
-      <w:start w:val="1"/>
-      <w:numFmt w:val="lowerRoman"/>
-      <w:lvlText w:val="%6."/>
-      <w:lvlJc w:val="right"/>
-      <w:pPr>
-        <w:tabs>
-          <w:tab w:val="num" w:pos="0"/>
-        </w:tabs>
-        <w:ind w:left="4320" w:hanging="180"/>
-      </w:pPr>
-    </w:lvl>
-    <w:lvl w:ilvl="6">
-      <w:start w:val="1"/>
-      <w:numFmt w:val="decimal"/>
-      <w:lvlText w:val="%7."/>
-      <w:lvlJc w:val="left"/>
-      <w:pPr>
-        <w:tabs>
-          <w:tab w:val="num" w:pos="0"/>
-        </w:tabs>
-        <w:ind w:left="5040" w:hanging="360"/>
-      </w:pPr>
-    </w:lvl>
-    <w:lvl w:ilvl="7">
-      <w:start w:val="1"/>
-      <w:numFmt w:val="lowerLetter"/>
-      <w:lvlText w:val="%8."/>
-      <w:lvlJc w:val="left"/>
-      <w:pPr>
-        <w:tabs>
-          <w:tab w:val="num" w:pos="0"/>
-        </w:tabs>
-        <w:ind w:left="5760" w:hanging="360"/>
-      </w:pPr>
-    </w:lvl>
-    <w:lvl w:ilvl="8">
-      <w:start w:val="1"/>
-      <w:numFmt w:val="lowerRoman"/>
-      <w:lvlText w:val="%9."/>
-      <w:lvlJc w:val="right"/>
-      <w:pPr>
-        <w:tabs>
-          <w:tab w:val="num" w:pos="0"/>
-        </w:tabs>
-        <w:ind w:left="6480" w:hanging="180"/>
+        <w:ind w:left="0" w:hanging="0"/>
       </w:pPr>
     </w:lvl>
   </w:abstractNum>
   <w:num w:numId="1">
-    <w:abstractNumId w:val="0"/>
+    <w:abstractNumId w:val="1"/>
   </w:num>
   <w:num w:numId="2">
-    <w:abstractNumId w:val="1"/>
+    <w:abstractNumId w:val="2"/>
   </w:num>
   <w:num w:numId="3">
     <w:abstractNumId w:val="3"/>
   </w:num>
   <w:num w:numId="4">
-    <w:abstractNumId w:val="2"/>
+    <w:abstractNumId w:val="4"/>
   </w:num>
 </w:numbering>
 </file>
 
 <file path=word/styles.xml><?xml version="1.0" encoding="utf-8"?>
-<w:styles xmlns:mc="http://schemas.openxmlformats.org/markup-compatibility/2006" xmlns:r="http://schemas.openxmlformats.org/officeDocument/2006/relationships" xmlns:w="http://schemas.openxmlformats.org/wordprocessingml/2006/main" xmlns:w14="http://schemas.microsoft.com/office/word/2010/wordml" xmlns:w15="http://schemas.microsoft.com/office/word/2012/wordml" xmlns:w16se="http://schemas.microsoft.com/office/word/2015/wordml/symex" mc:Ignorable="w14 w15 w16se">
+<w:styles xmlns:w="http://schemas.openxmlformats.org/wordprocessingml/2006/main" xmlns:w14="http://schemas.microsoft.com/office/word/2010/wordml" xmlns:mc="http://schemas.openxmlformats.org/markup-compatibility/2006" mc:Ignorable="w14">
   <w:docDefaults>
     <w:rPrDefault>
       <w:rPr>
-        <w:rFonts w:asciiTheme="minorHAnsi" w:eastAsiaTheme="minorHAnsi" w:hAnsiTheme="minorHAnsi" w:cstheme="minorBidi"/>
+        <w:rFonts w:ascii="Calibri" w:hAnsi="Calibri" w:eastAsia="Calibri" w:cs="" w:asciiTheme="minorHAnsi" w:cstheme="minorBidi" w:eastAsiaTheme="minorHAnsi" w:hAnsiTheme="minorHAnsi"/>
         <w:sz w:val="22"/>
         <w:szCs w:val="22"/>
         <w:lang w:val="ru-RU" w:eastAsia="en-US" w:bidi="ar-SA"/>
@@ -2611,21 +2631,21 @@
     </w:rPrDefault>
     <w:pPrDefault>
       <w:pPr>
-        <w:suppressAutoHyphens/>
+        <w:suppressAutoHyphens w:val="true"/>
       </w:pPr>
     </w:pPrDefault>
   </w:docDefaults>
   <w:latentStyles w:defLockedState="0" w:defUIPriority="99" w:defSemiHidden="0" w:defUnhideWhenUsed="0" w:defQFormat="0" w:count="371">
     <w:lsdException w:name="Normal" w:uiPriority="0" w:qFormat="1"/>
     <w:lsdException w:name="heading 1" w:uiPriority="9" w:qFormat="1"/>
-    <w:lsdException w:name="heading 2" w:semiHidden="1" w:uiPriority="9" w:unhideWhenUsed="1" w:qFormat="1"/>
-    <w:lsdException w:name="heading 3" w:semiHidden="1" w:uiPriority="9" w:unhideWhenUsed="1" w:qFormat="1"/>
-    <w:lsdException w:name="heading 4" w:semiHidden="1" w:uiPriority="9" w:unhideWhenUsed="1" w:qFormat="1"/>
-    <w:lsdException w:name="heading 5" w:semiHidden="1" w:uiPriority="9" w:unhideWhenUsed="1" w:qFormat="1"/>
-    <w:lsdException w:name="heading 6" w:semiHidden="1" w:uiPriority="9" w:unhideWhenUsed="1" w:qFormat="1"/>
-    <w:lsdException w:name="heading 7" w:semiHidden="1" w:uiPriority="9" w:unhideWhenUsed="1" w:qFormat="1"/>
-    <w:lsdException w:name="heading 8" w:semiHidden="1" w:uiPriority="9" w:unhideWhenUsed="1" w:qFormat="1"/>
-    <w:lsdException w:name="heading 9" w:semiHidden="1" w:uiPriority="9" w:unhideWhenUsed="1" w:qFormat="1"/>
+    <w:lsdException w:name="heading 2" w:uiPriority="9" w:semiHidden="1" w:unhideWhenUsed="1" w:qFormat="1"/>
+    <w:lsdException w:name="heading 3" w:uiPriority="9" w:semiHidden="1" w:unhideWhenUsed="1" w:qFormat="1"/>
+    <w:lsdException w:name="heading 4" w:uiPriority="9" w:semiHidden="1" w:unhideWhenUsed="1" w:qFormat="1"/>
+    <w:lsdException w:name="heading 5" w:uiPriority="9" w:semiHidden="1" w:unhideWhenUsed="1" w:qFormat="1"/>
+    <w:lsdException w:name="heading 6" w:uiPriority="9" w:semiHidden="1" w:unhideWhenUsed="1" w:qFormat="1"/>
+    <w:lsdException w:name="heading 7" w:uiPriority="9" w:semiHidden="1" w:unhideWhenUsed="1" w:qFormat="1"/>
+    <w:lsdException w:name="heading 8" w:uiPriority="9" w:semiHidden="1" w:unhideWhenUsed="1" w:qFormat="1"/>
+    <w:lsdException w:name="heading 9" w:uiPriority="9" w:semiHidden="1" w:unhideWhenUsed="1" w:qFormat="1"/>
     <w:lsdException w:name="index 1" w:semiHidden="1" w:unhideWhenUsed="1"/>
     <w:lsdException w:name="index 2" w:semiHidden="1" w:unhideWhenUsed="1"/>
     <w:lsdException w:name="index 3" w:semiHidden="1" w:unhideWhenUsed="1"/>
@@ -2635,22 +2655,22 @@
     <w:lsdException w:name="index 7" w:semiHidden="1" w:unhideWhenUsed="1"/>
     <w:lsdException w:name="index 8" w:semiHidden="1" w:unhideWhenUsed="1"/>
     <w:lsdException w:name="index 9" w:semiHidden="1" w:unhideWhenUsed="1"/>
-    <w:lsdException w:name="toc 1" w:semiHidden="1" w:uiPriority="39" w:unhideWhenUsed="1"/>
-    <w:lsdException w:name="toc 2" w:semiHidden="1" w:uiPriority="39" w:unhideWhenUsed="1"/>
-    <w:lsdException w:name="toc 3" w:semiHidden="1" w:uiPriority="39" w:unhideWhenUsed="1"/>
-    <w:lsdException w:name="toc 4" w:semiHidden="1" w:uiPriority="39" w:unhideWhenUsed="1"/>
-    <w:lsdException w:name="toc 5" w:semiHidden="1" w:uiPriority="39" w:unhideWhenUsed="1"/>
-    <w:lsdException w:name="toc 6" w:semiHidden="1" w:uiPriority="39" w:unhideWhenUsed="1"/>
-    <w:lsdException w:name="toc 7" w:semiHidden="1" w:uiPriority="39" w:unhideWhenUsed="1"/>
-    <w:lsdException w:name="toc 8" w:semiHidden="1" w:uiPriority="39" w:unhideWhenUsed="1"/>
-    <w:lsdException w:name="toc 9" w:semiHidden="1" w:uiPriority="39" w:unhideWhenUsed="1"/>
+    <w:lsdException w:name="toc 1" w:uiPriority="39" w:semiHidden="1" w:unhideWhenUsed="1"/>
+    <w:lsdException w:name="toc 2" w:uiPriority="39" w:semiHidden="1" w:unhideWhenUsed="1"/>
+    <w:lsdException w:name="toc 3" w:uiPriority="39" w:semiHidden="1" w:unhideWhenUsed="1"/>
+    <w:lsdException w:name="toc 4" w:uiPriority="39" w:semiHidden="1" w:unhideWhenUsed="1"/>
+    <w:lsdException w:name="toc 5" w:uiPriority="39" w:semiHidden="1" w:unhideWhenUsed="1"/>
+    <w:lsdException w:name="toc 6" w:uiPriority="39" w:semiHidden="1" w:unhideWhenUsed="1"/>
+    <w:lsdException w:name="toc 7" w:uiPriority="39" w:semiHidden="1" w:unhideWhenUsed="1"/>
+    <w:lsdException w:name="toc 8" w:uiPriority="39" w:semiHidden="1" w:unhideWhenUsed="1"/>
+    <w:lsdException w:name="toc 9" w:uiPriority="39" w:semiHidden="1" w:unhideWhenUsed="1"/>
     <w:lsdException w:name="Normal Indent" w:semiHidden="1" w:unhideWhenUsed="1"/>
     <w:lsdException w:name="footnote text" w:semiHidden="1" w:unhideWhenUsed="1"/>
     <w:lsdException w:name="annotation text" w:semiHidden="1" w:unhideWhenUsed="1"/>
     <w:lsdException w:name="header" w:semiHidden="1" w:unhideWhenUsed="1"/>
     <w:lsdException w:name="footer" w:semiHidden="1" w:unhideWhenUsed="1"/>
     <w:lsdException w:name="index heading" w:semiHidden="1" w:unhideWhenUsed="1"/>
-    <w:lsdException w:name="caption" w:semiHidden="1" w:uiPriority="35" w:unhideWhenUsed="1" w:qFormat="1"/>
+    <w:lsdException w:name="caption" w:uiPriority="35" w:semiHidden="1" w:unhideWhenUsed="1" w:qFormat="1"/>
     <w:lsdException w:name="table of figures" w:semiHidden="1" w:unhideWhenUsed="1"/>
     <w:lsdException w:name="envelope address" w:semiHidden="1" w:unhideWhenUsed="1"/>
     <w:lsdException w:name="envelope return" w:semiHidden="1" w:unhideWhenUsed="1"/>
@@ -2681,7 +2701,7 @@
     <w:lsdException w:name="Title" w:uiPriority="10" w:qFormat="1"/>
     <w:lsdException w:name="Closing" w:semiHidden="1" w:unhideWhenUsed="1"/>
     <w:lsdException w:name="Signature" w:semiHidden="1" w:unhideWhenUsed="1"/>
-    <w:lsdException w:name="Default Paragraph Font" w:semiHidden="1" w:uiPriority="1" w:unhideWhenUsed="1"/>
+    <w:lsdException w:name="Default Paragraph Font" w:uiPriority="1" w:semiHidden="1" w:unhideWhenUsed="1"/>
     <w:lsdException w:name="Body Text" w:semiHidden="1" w:unhideWhenUsed="1"/>
     <w:lsdException w:name="Body Text Indent" w:semiHidden="1" w:unhideWhenUsed="1"/>
     <w:lsdException w:name="List Continue" w:semiHidden="1" w:unhideWhenUsed="1"/>
@@ -2881,8 +2901,8 @@
     <w:lsdException w:name="Subtle Reference" w:uiPriority="31" w:qFormat="1"/>
     <w:lsdException w:name="Intense Reference" w:uiPriority="32" w:qFormat="1"/>
     <w:lsdException w:name="Book Title" w:uiPriority="33" w:qFormat="1"/>
-    <w:lsdException w:name="Bibliography" w:semiHidden="1" w:uiPriority="37" w:unhideWhenUsed="1"/>
-    <w:lsdException w:name="TOC Heading" w:semiHidden="1" w:uiPriority="39" w:unhideWhenUsed="1" w:qFormat="1"/>
+    <w:lsdException w:name="Bibliography" w:uiPriority="37" w:semiHidden="1" w:unhideWhenUsed="1"/>
+    <w:lsdException w:name="TOC Heading" w:uiPriority="39" w:semiHidden="1" w:unhideWhenUsed="1" w:qFormat="1"/>
     <w:lsdException w:name="Plain Table 1" w:uiPriority="41"/>
     <w:lsdException w:name="Plain Table 2" w:uiPriority="42"/>
     <w:lsdException w:name="Plain Table 3" w:uiPriority="43"/>
@@ -2988,77 +3008,68 @@
     <w:lsdException w:name="List Table 6 Colorful Accent 6" w:uiPriority="51"/>
     <w:lsdException w:name="List Table 7 Colorful Accent 6" w:uiPriority="52"/>
   </w:latentStyles>
-  <w:style w:type="paragraph" w:default="1" w:styleId="a">
+  <w:style w:type="paragraph" w:styleId="Normal" w:default="1">
     <w:name w:val="Normal"/>
     <w:qFormat/>
-    <w:rsid w:val="006E4E15"/>
+    <w:rsid w:val="006e4e15"/>
     <w:pPr>
-      <w:spacing w:after="200" w:line="276" w:lineRule="auto"/>
+      <w:widowControl/>
+      <w:suppressAutoHyphens w:val="true"/>
+      <w:bidi w:val="0"/>
+      <w:spacing w:lineRule="auto" w:line="276" w:before="0" w:after="200"/>
+      <w:jc w:val="left"/>
     </w:pPr>
     <w:rPr>
-      <w:rFonts w:ascii="Calibri" w:eastAsiaTheme="minorEastAsia" w:hAnsi="Calibri"/>
-      <w:lang w:eastAsia="ru-RU"/>
+      <w:rFonts w:ascii="Calibri" w:hAnsi="Calibri" w:eastAsia="" w:eastAsiaTheme="minorEastAsia" w:cs=""/>
+      <w:color w:val="auto"/>
+      <w:kern w:val="0"/>
+      <w:sz w:val="22"/>
+      <w:szCs w:val="22"/>
+      <w:lang w:eastAsia="ru-RU" w:val="ru-RU" w:bidi="ar-SA"/>
     </w:rPr>
   </w:style>
-  <w:style w:type="character" w:default="1" w:styleId="a0">
+  <w:style w:type="character" w:styleId="DefaultParagraphFont" w:default="1">
     <w:name w:val="Default Paragraph Font"/>
     <w:uiPriority w:val="1"/>
     <w:semiHidden/>
     <w:unhideWhenUsed/>
+    <w:qFormat/>
+    <w:rPr/>
   </w:style>
-  <w:style w:type="table" w:default="1" w:styleId="a1">
-    <w:name w:val="Normal Table"/>
-    <w:uiPriority w:val="99"/>
-    <w:semiHidden/>
-    <w:unhideWhenUsed/>
-    <w:tblPr>
-      <w:tblInd w:w="0" w:type="dxa"/>
-      <w:tblCellMar>
-        <w:top w:w="0" w:type="dxa"/>
-        <w:left w:w="108" w:type="dxa"/>
-        <w:bottom w:w="0" w:type="dxa"/>
-        <w:right w:w="108" w:type="dxa"/>
-      </w:tblCellMar>
-    </w:tblPr>
-  </w:style>
-  <w:style w:type="numbering" w:default="1" w:styleId="a2">
-    <w:name w:val="No List"/>
-    <w:uiPriority w:val="99"/>
-    <w:semiHidden/>
-    <w:unhideWhenUsed/>
-  </w:style>
-  <w:style w:type="paragraph" w:styleId="a3">
-    <w:name w:val="Title"/>
-    <w:basedOn w:val="a"/>
-    <w:next w:val="a4"/>
+  <w:style w:type="paragraph" w:styleId="Style14">
+    <w:name w:val="Заголовок"/>
+    <w:basedOn w:val="Normal"/>
+    <w:next w:val="Style15"/>
     <w:qFormat/>
     <w:pPr>
-      <w:keepNext/>
+      <w:keepNext w:val="true"/>
       <w:spacing w:before="240" w:after="120"/>
     </w:pPr>
     <w:rPr>
-      <w:rFonts w:ascii="Liberation Sans" w:eastAsia="Microsoft YaHei" w:hAnsi="Liberation Sans" w:cs="Lucida Sans"/>
+      <w:rFonts w:ascii="Liberation Sans" w:hAnsi="Liberation Sans" w:eastAsia="Microsoft YaHei" w:cs="Lucida Sans"/>
       <w:sz w:val="28"/>
       <w:szCs w:val="28"/>
     </w:rPr>
   </w:style>
-  <w:style w:type="paragraph" w:styleId="a4">
+  <w:style w:type="paragraph" w:styleId="Style15">
     <w:name w:val="Body Text"/>
-    <w:basedOn w:val="a"/>
+    <w:basedOn w:val="Normal"/>
     <w:pPr>
-      <w:spacing w:after="140"/>
+      <w:spacing w:before="0" w:after="140"/>
     </w:pPr>
+    <w:rPr/>
   </w:style>
-  <w:style w:type="paragraph" w:styleId="a5">
+  <w:style w:type="paragraph" w:styleId="Style16">
     <w:name w:val="List"/>
-    <w:basedOn w:val="a4"/>
+    <w:basedOn w:val="Style15"/>
+    <w:pPr/>
     <w:rPr>
       <w:rFonts w:cs="Lucida Sans"/>
     </w:rPr>
   </w:style>
-  <w:style w:type="paragraph" w:styleId="a6">
-    <w:name w:val="caption"/>
-    <w:basedOn w:val="a"/>
+  <w:style w:type="paragraph" w:styleId="Style17">
+    <w:name w:val="Caption"/>
+    <w:basedOn w:val="Normal"/>
     <w:qFormat/>
     <w:pPr>
       <w:suppressLineNumbers/>
@@ -3072,9 +3083,9 @@
       <w:szCs w:val="24"/>
     </w:rPr>
   </w:style>
-  <w:style w:type="paragraph" w:styleId="a7">
-    <w:name w:val="index heading"/>
-    <w:basedOn w:val="a"/>
+  <w:style w:type="paragraph" w:styleId="Style18">
+    <w:name w:val="Указатель"/>
+    <w:basedOn w:val="Normal"/>
     <w:qFormat/>
     <w:pPr>
       <w:suppressLineNumbers/>
@@ -3083,43 +3094,106 @@
       <w:rFonts w:cs="Lucida Sans"/>
     </w:rPr>
   </w:style>
-  <w:style w:type="paragraph" w:styleId="a8">
+  <w:style w:type="paragraph" w:styleId="Style19">
+    <w:name w:val="Title"/>
+    <w:basedOn w:val="Normal"/>
+    <w:next w:val="Style15"/>
+    <w:qFormat/>
+    <w:pPr>
+      <w:keepNext w:val="true"/>
+      <w:spacing w:before="240" w:after="120"/>
+    </w:pPr>
+    <w:rPr>
+      <w:rFonts w:ascii="Liberation Sans" w:hAnsi="Liberation Sans" w:eastAsia="Microsoft YaHei" w:cs="Lucida Sans"/>
+      <w:sz w:val="28"/>
+      <w:szCs w:val="28"/>
+    </w:rPr>
+  </w:style>
+  <w:style w:type="paragraph" w:styleId="Caption">
+    <w:name w:val="caption"/>
+    <w:basedOn w:val="Normal"/>
+    <w:qFormat/>
+    <w:pPr>
+      <w:suppressLineNumbers/>
+      <w:spacing w:before="120" w:after="120"/>
+    </w:pPr>
+    <w:rPr>
+      <w:rFonts w:cs="Lucida Sans"/>
+      <w:i/>
+      <w:iCs/>
+      <w:sz w:val="24"/>
+      <w:szCs w:val="24"/>
+    </w:rPr>
+  </w:style>
+  <w:style w:type="paragraph" w:styleId="Indexheading">
+    <w:name w:val="index heading"/>
+    <w:basedOn w:val="Normal"/>
+    <w:qFormat/>
+    <w:pPr>
+      <w:suppressLineNumbers/>
+    </w:pPr>
+    <w:rPr>
+      <w:rFonts w:cs="Lucida Sans"/>
+    </w:rPr>
+  </w:style>
+  <w:style w:type="paragraph" w:styleId="ListParagraph">
     <w:name w:val="List Paragraph"/>
-    <w:basedOn w:val="a"/>
+    <w:basedOn w:val="Normal"/>
     <w:uiPriority w:val="34"/>
     <w:qFormat/>
-    <w:rsid w:val="00CE3DEE"/>
+    <w:rsid w:val="00ce3dee"/>
     <w:pPr>
-      <w:ind w:left="720"/>
+      <w:spacing w:before="0" w:after="200"/>
+      <w:ind w:left="720" w:hanging="0"/>
       <w:contextualSpacing/>
     </w:pPr>
+    <w:rPr/>
   </w:style>
-  <w:style w:type="paragraph" w:styleId="a9">
+  <w:style w:type="paragraph" w:styleId="NormalWeb">
     <w:name w:val="Normal (Web)"/>
-    <w:basedOn w:val="a"/>
+    <w:basedOn w:val="Normal"/>
     <w:uiPriority w:val="99"/>
     <w:semiHidden/>
     <w:unhideWhenUsed/>
     <w:qFormat/>
-    <w:rsid w:val="00CE5E47"/>
+    <w:rsid w:val="00ce5e47"/>
     <w:pPr>
-      <w:spacing w:beforeAutospacing="1" w:afterAutospacing="1" w:line="240" w:lineRule="auto"/>
+      <w:spacing w:lineRule="auto" w:line="240" w:beforeAutospacing="1" w:afterAutospacing="1"/>
     </w:pPr>
     <w:rPr>
-      <w:rFonts w:ascii="Times New Roman" w:eastAsia="Times New Roman" w:hAnsi="Times New Roman" w:cs="Times New Roman"/>
+      <w:rFonts w:ascii="Times New Roman" w:hAnsi="Times New Roman" w:eastAsia="Times New Roman" w:cs="Times New Roman"/>
       <w:sz w:val="24"/>
       <w:szCs w:val="24"/>
     </w:rPr>
+  </w:style>
+  <w:style w:type="numbering" w:styleId="NoList" w:default="1">
+    <w:name w:val="No List"/>
+    <w:uiPriority w:val="99"/>
+    <w:semiHidden/>
+    <w:unhideWhenUsed/>
+    <w:qFormat/>
+  </w:style>
+  <w:style w:type="table" w:default="1" w:styleId="a1">
+    <w:name w:val="Normal Table"/>
+    <w:uiPriority w:val="99"/>
+    <w:semiHidden/>
+    <w:unhideWhenUsed/>
+    <w:tblPr>
+      <w:tblCellMar>
+        <w:top w:w="0" w:type="dxa"/>
+        <w:left w:w="108" w:type="dxa"/>
+        <w:bottom w:w="0" w:type="dxa"/>
+        <w:right w:w="108" w:type="dxa"/>
+      </w:tblCellMar>
+    </w:tblPr>
   </w:style>
 </w:styles>
 </file>
 
 <file path=word/charts/chart1.xml><?xml version="1.0" encoding="utf-8"?>
-<c:chartSpace xmlns:c="http://schemas.openxmlformats.org/drawingml/2006/chart" xmlns:a="http://schemas.openxmlformats.org/drawingml/2006/main" xmlns:r="http://schemas.openxmlformats.org/officeDocument/2006/relationships" xmlns:c16r2="http://schemas.microsoft.com/office/drawing/2015/06/chart">
-  <c:date1904 val="1"/>
-  <c:lang val="ru-RU"/>
+<c:chartSpace xmlns:c="http://schemas.openxmlformats.org/drawingml/2006/chart" xmlns:a="http://schemas.openxmlformats.org/drawingml/2006/main" xmlns:r="http://schemas.openxmlformats.org/officeDocument/2006/relationships">
+  <c:lang val="en-US"/>
   <c:roundedCorners val="0"/>
-  <c:style val="2"/>
   <c:chart>
     <c:title>
       <c:tx>
@@ -3128,7 +3202,7 @@
           <a:lstStyle/>
           <a:p>
             <a:pPr>
-              <a:defRPr lang="ru-RU" sz="1400" b="0" strike="noStrike" spc="-1">
+              <a:defRPr b="0" lang="ru-RU" sz="1400" spc="-1" strike="noStrike">
                 <a:solidFill>
                   <a:srgbClr val="595959"/>
                 </a:solidFill>
@@ -3136,7 +3210,7 @@
               </a:defRPr>
             </a:pPr>
             <a:r>
-              <a:rPr lang="ru-RU" sz="1400" b="0" strike="noStrike" spc="-1">
+              <a:rPr b="0" lang="ru-RU" sz="1400" spc="-1" strike="noStrike">
                 <a:solidFill>
                   <a:srgbClr val="595959"/>
                 </a:solidFill>
@@ -3157,7 +3231,6 @@
     </c:title>
     <c:autoTitleDeleted val="0"/>
     <c:plotArea>
-      <c:layout/>
       <c:lineChart>
         <c:grouping val="standard"/>
         <c:varyColors val="0"/>
@@ -3176,9 +3249,12 @@
             </c:strRef>
           </c:tx>
           <c:spPr>
-            <a:ln w="28440" cap="rnd">
+            <a:solidFill>
+              <a:srgbClr val="4472c4"/>
+            </a:solidFill>
+            <a:ln cap="rnd" w="28440">
               <a:solidFill>
-                <a:srgbClr val="4472C4"/>
+                <a:srgbClr val="4472c4"/>
               </a:solidFill>
               <a:round/>
             </a:ln>
@@ -3187,26 +3263,18 @@
             <c:symbol val="none"/>
           </c:marker>
           <c:dLbls>
-            <c:spPr>
-              <a:noFill/>
-              <a:ln>
-                <a:noFill/>
-              </a:ln>
-              <a:effectLst/>
-            </c:spPr>
             <c:txPr>
               <a:bodyPr wrap="square"/>
               <a:lstStyle/>
               <a:p>
                 <a:pPr>
-                  <a:defRPr sz="1000" b="0" strike="noStrike" spc="-1">
+                  <a:defRPr b="0" sz="1000" spc="-1" strike="noStrike">
                     <a:solidFill>
                       <a:srgbClr val="000000"/>
                     </a:solidFill>
                     <a:latin typeface="Calibri"/>
                   </a:defRPr>
                 </a:pPr>
-                <a:endParaRPr lang="ru-RU"/>
               </a:p>
             </c:txPr>
             <c:dLblPos val="r"/>
@@ -3215,9 +3283,8 @@
             <c:showCatName val="0"/>
             <c:showSerName val="0"/>
             <c:showPercent val="0"/>
-            <c:showBubbleSize val="1"/>
             <c:separator>; </c:separator>
-            <c:showLeaderLines val="0"/>
+            <c:showLeaderLines val="1"/>
             <c:extLst>
               <c:ext xmlns:c15="http://schemas.microsoft.com/office/drawing/2012/chart" uri="{CE6537A1-D6FC-4f65-9D91-7224C49458BB}">
                 <c15:showLeaderLines val="1"/>
@@ -3278,20 +3345,7 @@
             </c:numRef>
           </c:val>
           <c:smooth val="0"/>
-          <c:extLst>
-            <c:ext xmlns:c16="http://schemas.microsoft.com/office/drawing/2014/chart" uri="{C3380CC4-5D6E-409C-BE32-E72D297353CC}">
-              <c16:uniqueId val="{00000000-F527-4231-B801-6E352BEE468E}"/>
-            </c:ext>
-          </c:extLst>
         </c:ser>
-        <c:dLbls>
-          <c:showLegendKey val="0"/>
-          <c:showVal val="0"/>
-          <c:showCatName val="0"/>
-          <c:showSerName val="0"/>
-          <c:showPercent val="0"/>
-          <c:showBubbleSize val="0"/>
-        </c:dLbls>
         <c:hiLowLines>
           <c:spPr>
             <a:ln w="0">
@@ -3299,12 +3353,12 @@
             </a:ln>
           </c:spPr>
         </c:hiLowLines>
-        <c:smooth val="0"/>
-        <c:axId val="11352989"/>
-        <c:axId val="23222336"/>
+        <c:marker val="0"/>
+        <c:axId val="13471708"/>
+        <c:axId val="92052322"/>
       </c:lineChart>
       <c:catAx>
-        <c:axId val="11352989"/>
+        <c:axId val="13471708"/>
         <c:scaling>
           <c:orientation val="minMax"/>
         </c:scaling>
@@ -3317,7 +3371,7 @@
         <c:spPr>
           <a:ln w="9360">
             <a:solidFill>
-              <a:srgbClr val="D9D9D9"/>
+              <a:srgbClr val="d9d9d9"/>
             </a:solidFill>
             <a:round/>
           </a:ln>
@@ -3327,17 +3381,16 @@
           <a:lstStyle/>
           <a:p>
             <a:pPr>
-              <a:defRPr sz="900" b="0" strike="noStrike" spc="-1">
+              <a:defRPr b="0" sz="900" spc="-1" strike="noStrike">
                 <a:solidFill>
                   <a:srgbClr val="595959"/>
                 </a:solidFill>
                 <a:latin typeface="Calibri"/>
               </a:defRPr>
             </a:pPr>
-            <a:endParaRPr lang="ru-RU"/>
           </a:p>
         </c:txPr>
-        <c:crossAx val="23222336"/>
+        <c:crossAx val="92052322"/>
         <c:crosses val="autoZero"/>
         <c:auto val="1"/>
         <c:lblAlgn val="ctr"/>
@@ -3345,7 +3398,7 @@
         <c:noMultiLvlLbl val="0"/>
       </c:catAx>
       <c:valAx>
-        <c:axId val="23222336"/>
+        <c:axId val="92052322"/>
         <c:scaling>
           <c:orientation val="minMax"/>
         </c:scaling>
@@ -3355,7 +3408,7 @@
           <c:spPr>
             <a:ln w="9360">
               <a:solidFill>
-                <a:srgbClr val="D9D9D9"/>
+                <a:srgbClr val="d9d9d9"/>
               </a:solidFill>
               <a:round/>
             </a:ln>
@@ -3375,17 +3428,16 @@
           <a:lstStyle/>
           <a:p>
             <a:pPr>
-              <a:defRPr sz="900" b="0" strike="noStrike" spc="-1">
+              <a:defRPr b="0" sz="900" spc="-1" strike="noStrike">
                 <a:solidFill>
                   <a:srgbClr val="595959"/>
                 </a:solidFill>
                 <a:latin typeface="Calibri"/>
               </a:defRPr>
             </a:pPr>
-            <a:endParaRPr lang="ru-RU"/>
           </a:p>
         </c:txPr>
-        <c:crossAx val="11352989"/>
+        <c:crossAx val="13471708"/>
         <c:crosses val="autoZero"/>
         <c:crossBetween val="between"/>
       </c:valAx>
@@ -3410,35 +3462,31 @@
         <a:lstStyle/>
         <a:p>
           <a:pPr>
-            <a:defRPr sz="900" b="0" strike="noStrike" spc="-1">
+            <a:defRPr b="0" sz="900" spc="-1" strike="noStrike">
               <a:solidFill>
                 <a:srgbClr val="595959"/>
               </a:solidFill>
               <a:latin typeface="Calibri"/>
             </a:defRPr>
           </a:pPr>
-          <a:endParaRPr lang="ru-RU"/>
         </a:p>
       </c:txPr>
     </c:legend>
     <c:plotVisOnly val="1"/>
     <c:dispBlanksAs val="gap"/>
-    <c:showDLblsOverMax val="1"/>
   </c:chart>
   <c:spPr>
     <a:solidFill>
-      <a:srgbClr val="FFFFFF"/>
+      <a:srgbClr val="ffffff"/>
     </a:solidFill>
     <a:ln w="9360">
       <a:solidFill>
-        <a:srgbClr val="D9D9D9"/>
+        <a:srgbClr val="d9d9d9"/>
       </a:solidFill>
       <a:round/>
     </a:ln>
   </c:spPr>
-  <c:externalData r:id="rId1">
-    <c:autoUpdate val="0"/>
-  </c:externalData>
+  <c:externalData r:id="rId1"/>
 </c:chartSpace>
 </file>
 
